--- a/Documentation/Test Plan.docx
+++ b/Documentation/Test Plan.docx
@@ -39,6 +39,9 @@
       <w:r>
         <w:t>Turn the traffic light on</w:t>
       </w:r>
+      <w:r>
+        <w:t>, cycle through lights with no left turns</w:t>
+      </w:r>
     </w:p>
     <w:p>
       <w:pPr>
@@ -50,7 +53,57 @@
         <w:jc w:val="left"/>
       </w:pPr>
       <w:r>
-        <w:t>Should start with NS Green for 3 counts</w:t>
+        <w:t>S</w:t>
+      </w:r>
+      <w:r>
+        <w:t>tart with NS Green for 3 counts</w:t>
+      </w:r>
+    </w:p>
+    <w:p>
+      <w:pPr>
+        <w:pStyle w:val="ListParagraph"/>
+        <w:numPr>
+          <w:ilvl w:val="2"/>
+          <w:numId w:val="1"/>
+        </w:numPr>
+        <w:jc w:val="left"/>
+      </w:pPr>
+      <w:r>
+        <w:t>Count3 enabled</w:t>
+      </w:r>
+    </w:p>
+    <w:p>
+      <w:pPr>
+        <w:pStyle w:val="ListParagraph"/>
+        <w:numPr>
+          <w:ilvl w:val="2"/>
+          <w:numId w:val="1"/>
+        </w:numPr>
+        <w:jc w:val="left"/>
+      </w:pPr>
+      <w:r>
+        <w:t>All other counters not enabled</w:t>
+      </w:r>
+    </w:p>
+    <w:p>
+      <w:pPr>
+        <w:pStyle w:val="ListParagraph"/>
+        <w:numPr>
+          <w:ilvl w:val="2"/>
+          <w:numId w:val="1"/>
+        </w:numPr>
+        <w:jc w:val="left"/>
+      </w:pPr>
+      <w:r>
+        <w:t>Count3 term high sets up next state to “</w:t>
+      </w:r>
+      <w:proofErr w:type="spellStart"/>
+      <w:r>
+        <w:t>NS_Yellow</w:t>
+      </w:r>
+      <w:proofErr w:type="spellEnd"/>
+      <w:r>
+        <w:t>”</w:t>
       </w:r>
     </w:p>
     <w:p>
@@ -70,6 +123,82 @@
       <w:pPr>
         <w:pStyle w:val="ListParagraph"/>
         <w:numPr>
+          <w:ilvl w:val="2"/>
+          <w:numId w:val="1"/>
+        </w:numPr>
+        <w:jc w:val="left"/>
+      </w:pPr>
+      <w:r>
+        <w:t>When the state changes:</w:t>
+      </w:r>
+    </w:p>
+    <w:p>
+      <w:pPr>
+        <w:pStyle w:val="ListParagraph"/>
+        <w:numPr>
+          <w:ilvl w:val="3"/>
+          <w:numId w:val="1"/>
+        </w:numPr>
+        <w:jc w:val="left"/>
+      </w:pPr>
+      <w:r>
+        <w:t>Count3_en = 0</w:t>
+      </w:r>
+    </w:p>
+    <w:p>
+      <w:pPr>
+        <w:pStyle w:val="ListParagraph"/>
+        <w:numPr>
+          <w:ilvl w:val="3"/>
+          <w:numId w:val="1"/>
+        </w:numPr>
+        <w:jc w:val="left"/>
+      </w:pPr>
+      <w:r>
+        <w:t>Count3_term = 0</w:t>
+      </w:r>
+    </w:p>
+    <w:p>
+      <w:pPr>
+        <w:pStyle w:val="ListParagraph"/>
+        <w:numPr>
+          <w:ilvl w:val="3"/>
+          <w:numId w:val="1"/>
+        </w:numPr>
+        <w:jc w:val="left"/>
+      </w:pPr>
+      <w:r>
+        <w:t>Count2_en = 1</w:t>
+      </w:r>
+    </w:p>
+    <w:p>
+      <w:pPr>
+        <w:pStyle w:val="ListParagraph"/>
+        <w:numPr>
+          <w:ilvl w:val="2"/>
+          <w:numId w:val="1"/>
+        </w:numPr>
+        <w:jc w:val="left"/>
+      </w:pPr>
+      <w:r>
+        <w:t>Count2</w:t>
+      </w:r>
+      <w:r>
+        <w:t xml:space="preserve"> term high sets up next state to “</w:t>
+      </w:r>
+      <w:proofErr w:type="spellStart"/>
+      <w:r>
+        <w:t>EW_Green</w:t>
+      </w:r>
+      <w:proofErr w:type="spellEnd"/>
+      <w:r>
+        <w:t>”</w:t>
+      </w:r>
+    </w:p>
+    <w:p>
+      <w:pPr>
+        <w:pStyle w:val="ListParagraph"/>
+        <w:numPr>
           <w:ilvl w:val="1"/>
           <w:numId w:val="1"/>
         </w:numPr>
@@ -83,6 +212,82 @@
       <w:pPr>
         <w:pStyle w:val="ListParagraph"/>
         <w:numPr>
+          <w:ilvl w:val="2"/>
+          <w:numId w:val="1"/>
+        </w:numPr>
+        <w:jc w:val="left"/>
+      </w:pPr>
+      <w:r>
+        <w:t>When state changes</w:t>
+      </w:r>
+    </w:p>
+    <w:p>
+      <w:pPr>
+        <w:pStyle w:val="ListParagraph"/>
+        <w:numPr>
+          <w:ilvl w:val="3"/>
+          <w:numId w:val="1"/>
+        </w:numPr>
+        <w:jc w:val="left"/>
+      </w:pPr>
+      <w:r>
+        <w:t>Count3_en = 1</w:t>
+      </w:r>
+    </w:p>
+    <w:p>
+      <w:pPr>
+        <w:pStyle w:val="ListParagraph"/>
+        <w:numPr>
+          <w:ilvl w:val="3"/>
+          <w:numId w:val="1"/>
+        </w:numPr>
+        <w:jc w:val="left"/>
+      </w:pPr>
+      <w:r>
+        <w:t>Count2_en = 0</w:t>
+      </w:r>
+    </w:p>
+    <w:p>
+      <w:pPr>
+        <w:pStyle w:val="ListParagraph"/>
+        <w:numPr>
+          <w:ilvl w:val="3"/>
+          <w:numId w:val="1"/>
+        </w:numPr>
+        <w:jc w:val="left"/>
+      </w:pPr>
+      <w:r>
+        <w:t>Count2_term = 0</w:t>
+      </w:r>
+    </w:p>
+    <w:p>
+      <w:pPr>
+        <w:pStyle w:val="ListParagraph"/>
+        <w:numPr>
+          <w:ilvl w:val="2"/>
+          <w:numId w:val="1"/>
+        </w:numPr>
+        <w:jc w:val="left"/>
+      </w:pPr>
+      <w:r>
+        <w:t>Count3 term high sets up next state to “</w:t>
+      </w:r>
+      <w:proofErr w:type="spellStart"/>
+      <w:r>
+        <w:t>EW</w:t>
+      </w:r>
+      <w:r>
+        <w:t>_Yellow</w:t>
+      </w:r>
+      <w:proofErr w:type="spellEnd"/>
+      <w:r>
+        <w:t>”</w:t>
+      </w:r>
+    </w:p>
+    <w:p>
+      <w:pPr>
+        <w:pStyle w:val="ListParagraph"/>
+        <w:numPr>
           <w:ilvl w:val="1"/>
           <w:numId w:val="1"/>
         </w:numPr>
@@ -96,17 +301,572 @@
       <w:pPr>
         <w:pStyle w:val="ListParagraph"/>
         <w:numPr>
+          <w:ilvl w:val="2"/>
+          <w:numId w:val="1"/>
+        </w:numPr>
+        <w:jc w:val="left"/>
+      </w:pPr>
+      <w:r>
+        <w:t>When the state changes:</w:t>
+      </w:r>
+    </w:p>
+    <w:p>
+      <w:pPr>
+        <w:pStyle w:val="ListParagraph"/>
+        <w:numPr>
+          <w:ilvl w:val="3"/>
+          <w:numId w:val="1"/>
+        </w:numPr>
+        <w:jc w:val="left"/>
+      </w:pPr>
+      <w:r>
+        <w:t>Count3_en = 0</w:t>
+      </w:r>
+    </w:p>
+    <w:p>
+      <w:pPr>
+        <w:pStyle w:val="ListParagraph"/>
+        <w:numPr>
+          <w:ilvl w:val="3"/>
+          <w:numId w:val="1"/>
+        </w:numPr>
+        <w:jc w:val="left"/>
+      </w:pPr>
+      <w:r>
+        <w:t>Count3_term = 0</w:t>
+      </w:r>
+    </w:p>
+    <w:p>
+      <w:pPr>
+        <w:pStyle w:val="ListParagraph"/>
+        <w:numPr>
+          <w:ilvl w:val="3"/>
+          <w:numId w:val="1"/>
+        </w:numPr>
+        <w:jc w:val="left"/>
+      </w:pPr>
+      <w:r>
+        <w:t>Count2_en = 1</w:t>
+      </w:r>
+    </w:p>
+    <w:p>
+      <w:pPr>
+        <w:pStyle w:val="ListParagraph"/>
+        <w:numPr>
+          <w:ilvl w:val="2"/>
+          <w:numId w:val="1"/>
+        </w:numPr>
+        <w:jc w:val="left"/>
+      </w:pPr>
+      <w:r>
+        <w:t>Count2 term high sets up next state to “</w:t>
+      </w:r>
+      <w:proofErr w:type="spellStart"/>
+      <w:r>
+        <w:t>NS</w:t>
+      </w:r>
+      <w:r>
+        <w:t>_Green</w:t>
+      </w:r>
+      <w:proofErr w:type="spellEnd"/>
+      <w:r>
+        <w:t>”</w:t>
+      </w:r>
+    </w:p>
+    <w:p>
+      <w:pPr>
+        <w:pStyle w:val="ListParagraph"/>
+        <w:numPr>
           <w:ilvl w:val="1"/>
           <w:numId w:val="1"/>
         </w:numPr>
         <w:jc w:val="left"/>
       </w:pPr>
       <w:r>
+        <w:rPr>
+          <w:noProof/>
+        </w:rPr>
+        <mc:AlternateContent>
+          <mc:Choice Requires="wpg">
+            <w:drawing>
+              <wp:anchor distT="0" distB="0" distL="114300" distR="114300" simplePos="0" relativeHeight="251667456" behindDoc="0" locked="0" layoutInCell="1" allowOverlap="1" wp14:anchorId="63F1B712" wp14:editId="4B091697">
+                <wp:simplePos x="0" y="0"/>
+                <wp:positionH relativeFrom="column">
+                  <wp:posOffset>-755015</wp:posOffset>
+                </wp:positionH>
+                <wp:positionV relativeFrom="paragraph">
+                  <wp:posOffset>273050</wp:posOffset>
+                </wp:positionV>
+                <wp:extent cx="7676515" cy="3859530"/>
+                <wp:effectExtent l="0" t="0" r="635" b="7620"/>
+                <wp:wrapNone/>
+                <wp:docPr id="8" name="Group 8"/>
+                <wp:cNvGraphicFramePr/>
+                <a:graphic xmlns:a="http://schemas.openxmlformats.org/drawingml/2006/main">
+                  <a:graphicData uri="http://schemas.microsoft.com/office/word/2010/wordprocessingGroup">
+                    <wpg:wgp>
+                      <wpg:cNvGrpSpPr/>
+                      <wpg:grpSpPr>
+                        <a:xfrm>
+                          <a:off x="0" y="0"/>
+                          <a:ext cx="7676515" cy="3859530"/>
+                          <a:chOff x="0" y="0"/>
+                          <a:chExt cx="7676707" cy="3859619"/>
+                        </a:xfrm>
+                      </wpg:grpSpPr>
+                      <pic:pic xmlns:pic="http://schemas.openxmlformats.org/drawingml/2006/picture">
+                        <pic:nvPicPr>
+                          <pic:cNvPr id="1" name="Picture 1"/>
+                          <pic:cNvPicPr>
+                            <a:picLocks noChangeAspect="1"/>
+                          </pic:cNvPicPr>
+                        </pic:nvPicPr>
+                        <pic:blipFill rotWithShape="1">
+                          <a:blip r:embed="rId9" cstate="print">
+                            <a:extLst>
+                              <a:ext uri="{28A0092B-C50C-407E-A947-70E740481C1C}">
+                                <a14:useLocalDpi xmlns:a14="http://schemas.microsoft.com/office/drawing/2010/main" val="0"/>
+                              </a:ext>
+                            </a:extLst>
+                          </a:blip>
+                          <a:srcRect l="1829" t="14969" r="5155" b="10480"/>
+                          <a:stretch/>
+                        </pic:blipFill>
+                        <pic:spPr bwMode="auto">
+                          <a:xfrm>
+                            <a:off x="0" y="404038"/>
+                            <a:ext cx="7676707" cy="3455581"/>
+                          </a:xfrm>
+                          <a:prstGeom prst="rect">
+                            <a:avLst/>
+                          </a:prstGeom>
+                          <a:ln>
+                            <a:noFill/>
+                          </a:ln>
+                          <a:extLst>
+                            <a:ext uri="{53640926-AAD7-44D8-BBD7-CCE9431645EC}">
+                              <a14:shadowObscured xmlns:a14="http://schemas.microsoft.com/office/drawing/2010/main"/>
+                            </a:ext>
+                          </a:extLst>
+                        </pic:spPr>
+                      </pic:pic>
+                      <wps:wsp>
+                        <wps:cNvPr id="3" name="Rectangle 3"/>
+                        <wps:cNvSpPr/>
+                        <wps:spPr>
+                          <a:xfrm>
+                            <a:off x="1786270" y="0"/>
+                            <a:ext cx="340242" cy="318977"/>
+                          </a:xfrm>
+                          <a:prstGeom prst="rect">
+                            <a:avLst/>
+                          </a:prstGeom>
+                        </wps:spPr>
+                        <wps:style>
+                          <a:lnRef idx="2">
+                            <a:schemeClr val="accent1">
+                              <a:shade val="50000"/>
+                            </a:schemeClr>
+                          </a:lnRef>
+                          <a:fillRef idx="1">
+                            <a:schemeClr val="accent1"/>
+                          </a:fillRef>
+                          <a:effectRef idx="0">
+                            <a:schemeClr val="accent1"/>
+                          </a:effectRef>
+                          <a:fontRef idx="minor">
+                            <a:schemeClr val="lt1"/>
+                          </a:fontRef>
+                        </wps:style>
+                        <wps:txbx>
+                          <w:txbxContent>
+                            <w:p>
+                              <w:pPr>
+                                <w:jc w:val="center"/>
+                              </w:pPr>
+                              <w:r>
+                                <w:t>A</w:t>
+                              </w:r>
+                            </w:p>
+                          </w:txbxContent>
+                        </wps:txbx>
+                        <wps:bodyPr rot="0" spcFirstLastPara="0" vertOverflow="overflow" horzOverflow="overflow" vert="horz" wrap="square" lIns="91440" tIns="45720" rIns="91440" bIns="45720" numCol="1" spcCol="0" rtlCol="0" fromWordArt="0" anchor="ctr" anchorCtr="0" forceAA="0" compatLnSpc="1">
+                          <a:prstTxWarp prst="textNoShape">
+                            <a:avLst/>
+                          </a:prstTxWarp>
+                          <a:noAutofit/>
+                        </wps:bodyPr>
+                      </wps:wsp>
+                      <wps:wsp>
+                        <wps:cNvPr id="4" name="Rectangle 4"/>
+                        <wps:cNvSpPr/>
+                        <wps:spPr>
+                          <a:xfrm>
+                            <a:off x="3274828" y="0"/>
+                            <a:ext cx="340242" cy="318977"/>
+                          </a:xfrm>
+                          <a:prstGeom prst="rect">
+                            <a:avLst/>
+                          </a:prstGeom>
+                        </wps:spPr>
+                        <wps:style>
+                          <a:lnRef idx="2">
+                            <a:schemeClr val="accent1">
+                              <a:shade val="50000"/>
+                            </a:schemeClr>
+                          </a:lnRef>
+                          <a:fillRef idx="1">
+                            <a:schemeClr val="accent1"/>
+                          </a:fillRef>
+                          <a:effectRef idx="0">
+                            <a:schemeClr val="accent1"/>
+                          </a:effectRef>
+                          <a:fontRef idx="minor">
+                            <a:schemeClr val="lt1"/>
+                          </a:fontRef>
+                        </wps:style>
+                        <wps:txbx>
+                          <w:txbxContent>
+                            <w:p>
+                              <w:pPr>
+                                <w:jc w:val="center"/>
+                              </w:pPr>
+                              <w:r>
+                                <w:t>B</w:t>
+                              </w:r>
+                            </w:p>
+                          </w:txbxContent>
+                        </wps:txbx>
+                        <wps:bodyPr rot="0" spcFirstLastPara="0" vertOverflow="overflow" horzOverflow="overflow" vert="horz" wrap="square" lIns="91440" tIns="45720" rIns="91440" bIns="45720" numCol="1" spcCol="0" rtlCol="0" fromWordArt="0" anchor="ctr" anchorCtr="0" forceAA="0" compatLnSpc="1">
+                          <a:prstTxWarp prst="textNoShape">
+                            <a:avLst/>
+                          </a:prstTxWarp>
+                          <a:noAutofit/>
+                        </wps:bodyPr>
+                      </wps:wsp>
+                      <wps:wsp>
+                        <wps:cNvPr id="5" name="Rectangle 5"/>
+                        <wps:cNvSpPr/>
+                        <wps:spPr>
+                          <a:xfrm>
+                            <a:off x="4465675" y="0"/>
+                            <a:ext cx="340242" cy="318977"/>
+                          </a:xfrm>
+                          <a:prstGeom prst="rect">
+                            <a:avLst/>
+                          </a:prstGeom>
+                        </wps:spPr>
+                        <wps:style>
+                          <a:lnRef idx="2">
+                            <a:schemeClr val="accent1">
+                              <a:shade val="50000"/>
+                            </a:schemeClr>
+                          </a:lnRef>
+                          <a:fillRef idx="1">
+                            <a:schemeClr val="accent1"/>
+                          </a:fillRef>
+                          <a:effectRef idx="0">
+                            <a:schemeClr val="accent1"/>
+                          </a:effectRef>
+                          <a:fontRef idx="minor">
+                            <a:schemeClr val="lt1"/>
+                          </a:fontRef>
+                        </wps:style>
+                        <wps:txbx>
+                          <w:txbxContent>
+                            <w:p>
+                              <w:pPr>
+                                <w:jc w:val="center"/>
+                              </w:pPr>
+                              <w:r>
+                                <w:t>C</w:t>
+                              </w:r>
+                            </w:p>
+                          </w:txbxContent>
+                        </wps:txbx>
+                        <wps:bodyPr rot="0" spcFirstLastPara="0" vertOverflow="overflow" horzOverflow="overflow" vert="horz" wrap="square" lIns="91440" tIns="45720" rIns="91440" bIns="45720" numCol="1" spcCol="0" rtlCol="0" fromWordArt="0" anchor="ctr" anchorCtr="0" forceAA="0" compatLnSpc="1">
+                          <a:prstTxWarp prst="textNoShape">
+                            <a:avLst/>
+                          </a:prstTxWarp>
+                          <a:noAutofit/>
+                        </wps:bodyPr>
+                      </wps:wsp>
+                      <wps:wsp>
+                        <wps:cNvPr id="6" name="Rectangle 6"/>
+                        <wps:cNvSpPr/>
+                        <wps:spPr>
+                          <a:xfrm>
+                            <a:off x="5954233" y="0"/>
+                            <a:ext cx="340242" cy="318977"/>
+                          </a:xfrm>
+                          <a:prstGeom prst="rect">
+                            <a:avLst/>
+                          </a:prstGeom>
+                        </wps:spPr>
+                        <wps:style>
+                          <a:lnRef idx="2">
+                            <a:schemeClr val="accent1">
+                              <a:shade val="50000"/>
+                            </a:schemeClr>
+                          </a:lnRef>
+                          <a:fillRef idx="1">
+                            <a:schemeClr val="accent1"/>
+                          </a:fillRef>
+                          <a:effectRef idx="0">
+                            <a:schemeClr val="accent1"/>
+                          </a:effectRef>
+                          <a:fontRef idx="minor">
+                            <a:schemeClr val="lt1"/>
+                          </a:fontRef>
+                        </wps:style>
+                        <wps:txbx>
+                          <w:txbxContent>
+                            <w:p>
+                              <w:pPr>
+                                <w:jc w:val="center"/>
+                              </w:pPr>
+                              <w:r>
+                                <w:t>D</w:t>
+                              </w:r>
+                            </w:p>
+                          </w:txbxContent>
+                        </wps:txbx>
+                        <wps:bodyPr rot="0" spcFirstLastPara="0" vertOverflow="overflow" horzOverflow="overflow" vert="horz" wrap="square" lIns="91440" tIns="45720" rIns="91440" bIns="45720" numCol="1" spcCol="0" rtlCol="0" fromWordArt="0" anchor="ctr" anchorCtr="0" forceAA="0" compatLnSpc="1">
+                          <a:prstTxWarp prst="textNoShape">
+                            <a:avLst/>
+                          </a:prstTxWarp>
+                          <a:noAutofit/>
+                        </wps:bodyPr>
+                      </wps:wsp>
+                      <wps:wsp>
+                        <wps:cNvPr id="7" name="Rectangle 7"/>
+                        <wps:cNvSpPr/>
+                        <wps:spPr>
+                          <a:xfrm>
+                            <a:off x="7091917" y="10633"/>
+                            <a:ext cx="340242" cy="318977"/>
+                          </a:xfrm>
+                          <a:prstGeom prst="rect">
+                            <a:avLst/>
+                          </a:prstGeom>
+                        </wps:spPr>
+                        <wps:style>
+                          <a:lnRef idx="2">
+                            <a:schemeClr val="accent1">
+                              <a:shade val="50000"/>
+                            </a:schemeClr>
+                          </a:lnRef>
+                          <a:fillRef idx="1">
+                            <a:schemeClr val="accent1"/>
+                          </a:fillRef>
+                          <a:effectRef idx="0">
+                            <a:schemeClr val="accent1"/>
+                          </a:effectRef>
+                          <a:fontRef idx="minor">
+                            <a:schemeClr val="lt1"/>
+                          </a:fontRef>
+                        </wps:style>
+                        <wps:txbx>
+                          <w:txbxContent>
+                            <w:p>
+                              <w:pPr>
+                                <w:jc w:val="center"/>
+                              </w:pPr>
+                              <w:r>
+                                <w:t>E</w:t>
+                              </w:r>
+                            </w:p>
+                          </w:txbxContent>
+                        </wps:txbx>
+                        <wps:bodyPr rot="0" spcFirstLastPara="0" vertOverflow="overflow" horzOverflow="overflow" vert="horz" wrap="square" lIns="91440" tIns="45720" rIns="91440" bIns="45720" numCol="1" spcCol="0" rtlCol="0" fromWordArt="0" anchor="ctr" anchorCtr="0" forceAA="0" compatLnSpc="1">
+                          <a:prstTxWarp prst="textNoShape">
+                            <a:avLst/>
+                          </a:prstTxWarp>
+                          <a:noAutofit/>
+                        </wps:bodyPr>
+                      </wps:wsp>
+                    </wpg:wgp>
+                  </a:graphicData>
+                </a:graphic>
+              </wp:anchor>
+            </w:drawing>
+          </mc:Choice>
+          <mc:Fallback>
+            <w:pict>
+              <v:group id="Group 8" o:spid="_x0000_s1026" style="position:absolute;left:0;text-align:left;margin-left:-59.45pt;margin-top:21.5pt;width:604.45pt;height:303.9pt;z-index:251667456" coordsize="76767,38596" o:gfxdata="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">
+                <v:shapetype id="_x0000_t75" coordsize="21600,21600" o:spt="75" o:preferrelative="t" path="m@4@5l@4@11@9@11@9@5xe" filled="f" stroked="f">
+                  <v:stroke joinstyle="miter"/>
+                  <v:formulas>
+                    <v:f eqn="if lineDrawn pixelLineWidth 0"/>
+                    <v:f eqn="sum @0 1 0"/>
+                    <v:f eqn="sum 0 0 @1"/>
+                    <v:f eqn="prod @2 1 2"/>
+                    <v:f eqn="prod @3 21600 pixelWidth"/>
+                    <v:f eqn="prod @3 21600 pixelHeight"/>
+                    <v:f eqn="sum @0 0 1"/>
+                    <v:f eqn="prod @6 1 2"/>
+                    <v:f eqn="prod @7 21600 pixelWidth"/>
+                    <v:f eqn="sum @8 21600 0"/>
+                    <v:f eqn="prod @7 21600 pixelHeight"/>
+                    <v:f eqn="sum @10 21600 0"/>
+                  </v:formulas>
+                  <v:path o:extrusionok="f" gradientshapeok="t" o:connecttype="rect"/>
+                  <o:lock v:ext="edit" aspectratio="t"/>
+                </v:shapetype>
+                <v:shape id="Picture 1" o:spid="_x0000_s1027" type="#_x0000_t75" style="position:absolute;top:4040;width:76767;height:34556;visibility:visible;mso-wrap-style:square" o:gfxdata="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">
+                  <v:imagedata r:id="rId10" o:title="" croptop="9810f" cropbottom="6868f" cropleft="1199f" cropright="3378f"/>
+                  <v:path arrowok="t"/>
+                </v:shape>
+                <v:rect id="Rectangle 3" o:spid="_x0000_s1028" style="position:absolute;left:17862;width:3403;height:3189;visibility:visible;mso-wrap-style:square;v-text-anchor:middle" o:gfxdata="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" fillcolor="#4f81bd [3204]" strokecolor="#243f60 [1604]" strokeweight="2pt">
+                  <v:textbox>
+                    <w:txbxContent>
+                      <w:p>
+                        <w:pPr>
+                          <w:jc w:val="center"/>
+                        </w:pPr>
+                        <w:r>
+                          <w:t>A</w:t>
+                        </w:r>
+                      </w:p>
+                    </w:txbxContent>
+                  </v:textbox>
+                </v:rect>
+                <v:rect id="Rectangle 4" o:spid="_x0000_s1029" style="position:absolute;left:32748;width:3402;height:3189;visibility:visible;mso-wrap-style:square;v-text-anchor:middle" o:gfxdata="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" fillcolor="#4f81bd [3204]" strokecolor="#243f60 [1604]" strokeweight="2pt">
+                  <v:textbox>
+                    <w:txbxContent>
+                      <w:p>
+                        <w:pPr>
+                          <w:jc w:val="center"/>
+                        </w:pPr>
+                        <w:r>
+                          <w:t>B</w:t>
+                        </w:r>
+                      </w:p>
+                    </w:txbxContent>
+                  </v:textbox>
+                </v:rect>
+                <v:rect id="Rectangle 5" o:spid="_x0000_s1030" style="position:absolute;left:44656;width:3403;height:3189;visibility:visible;mso-wrap-style:square;v-text-anchor:middle" o:gfxdata="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" fillcolor="#4f81bd [3204]" strokecolor="#243f60 [1604]" strokeweight="2pt">
+                  <v:textbox>
+                    <w:txbxContent>
+                      <w:p>
+                        <w:pPr>
+                          <w:jc w:val="center"/>
+                        </w:pPr>
+                        <w:r>
+                          <w:t>C</w:t>
+                        </w:r>
+                      </w:p>
+                    </w:txbxContent>
+                  </v:textbox>
+                </v:rect>
+                <v:rect id="Rectangle 6" o:spid="_x0000_s1031" style="position:absolute;left:59542;width:3402;height:3189;visibility:visible;mso-wrap-style:square;v-text-anchor:middle" o:gfxdata="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" fillcolor="#4f81bd [3204]" strokecolor="#243f60 [1604]" strokeweight="2pt">
+                  <v:textbox>
+                    <w:txbxContent>
+                      <w:p>
+                        <w:pPr>
+                          <w:jc w:val="center"/>
+                        </w:pPr>
+                        <w:r>
+                          <w:t>D</w:t>
+                        </w:r>
+                      </w:p>
+                    </w:txbxContent>
+                  </v:textbox>
+                </v:rect>
+                <v:rect id="Rectangle 7" o:spid="_x0000_s1032" style="position:absolute;left:70919;top:106;width:3402;height:3190;visibility:visible;mso-wrap-style:square;v-text-anchor:middle" o:gfxdata="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" fillcolor="#4f81bd [3204]" strokecolor="#243f60 [1604]" strokeweight="2pt">
+                  <v:textbox>
+                    <w:txbxContent>
+                      <w:p>
+                        <w:pPr>
+                          <w:jc w:val="center"/>
+                        </w:pPr>
+                        <w:r>
+                          <w:t>E</w:t>
+                        </w:r>
+                      </w:p>
+                    </w:txbxContent>
+                  </v:textbox>
+                </v:rect>
+              </v:group>
+            </w:pict>
+          </mc:Fallback>
+        </mc:AlternateContent>
+      </w:r>
+      <w:r>
         <w:t>Then go back to NS Green</w:t>
       </w:r>
     </w:p>
     <w:p>
       <w:pPr>
+        <w:jc w:val="left"/>
+        <w:rPr>
+          <w:noProof/>
+        </w:rPr>
+      </w:pPr>
+    </w:p>
+    <w:p>
+      <w:pPr>
+        <w:jc w:val="left"/>
+      </w:pPr>
+    </w:p>
+    <w:p>
+      <w:pPr>
+        <w:jc w:val="left"/>
+        <w:rPr>
+          <w:noProof/>
+        </w:rPr>
+      </w:pPr>
+    </w:p>
+    <w:p>
+      <w:pPr>
+        <w:jc w:val="left"/>
+      </w:pPr>
+    </w:p>
+    <w:p>
+      <w:pPr>
+        <w:jc w:val="left"/>
+      </w:pPr>
+    </w:p>
+    <w:p>
+      <w:pPr>
+        <w:jc w:val="left"/>
+      </w:pPr>
+    </w:p>
+    <w:p>
+      <w:pPr>
+        <w:jc w:val="left"/>
+      </w:pPr>
+    </w:p>
+    <w:p>
+      <w:pPr>
+        <w:jc w:val="left"/>
+      </w:pPr>
+    </w:p>
+    <w:p>
+      <w:pPr>
+        <w:jc w:val="left"/>
+      </w:pPr>
+    </w:p>
+    <w:p>
+      <w:pPr>
+        <w:jc w:val="left"/>
+      </w:pPr>
+    </w:p>
+    <w:p>
+      <w:pPr>
+        <w:jc w:val="both"/>
+      </w:pPr>
+      <w:r>
+        <w:br w:type="page"/>
+      </w:r>
+    </w:p>
+    <w:p>
+      <w:pPr>
+        <w:jc w:val="left"/>
+      </w:pPr>
+    </w:p>
+    <w:p>
+      <w:pPr>
         <w:pStyle w:val="ListParagraph"/>
         <w:numPr>
           <w:ilvl w:val="0"/>
@@ -115,7 +875,10 @@
         <w:jc w:val="left"/>
       </w:pPr>
       <w:r>
-        <w:t>Traffic light on with NS Left Turn bit on</w:t>
+        <w:t>Cycle through lights</w:t>
+      </w:r>
+      <w:r>
+        <w:t xml:space="preserve"> with NS Left Turn bit on</w:t>
       </w:r>
     </w:p>
     <w:p>
@@ -135,16 +898,47 @@
       <w:pPr>
         <w:pStyle w:val="ListParagraph"/>
         <w:numPr>
+          <w:ilvl w:val="2"/>
+          <w:numId w:val="1"/>
+        </w:numPr>
+        <w:jc w:val="left"/>
+      </w:pPr>
+      <w:r>
+        <w:t>Count3 enabled</w:t>
+      </w:r>
+    </w:p>
+    <w:p>
+      <w:pPr>
+        <w:pStyle w:val="ListParagraph"/>
+        <w:numPr>
+          <w:ilvl w:val="2"/>
+          <w:numId w:val="1"/>
+        </w:numPr>
+        <w:jc w:val="left"/>
+      </w:pPr>
+      <w:r>
+        <w:t>Count3 term high sets up next state to “</w:t>
+      </w:r>
+      <w:proofErr w:type="spellStart"/>
+      <w:r>
+        <w:t>NS_Yellow</w:t>
+      </w:r>
+      <w:proofErr w:type="spellEnd"/>
+      <w:r>
+        <w:t>”</w:t>
+      </w:r>
+    </w:p>
+    <w:p>
+      <w:pPr>
+        <w:pStyle w:val="ListParagraph"/>
+        <w:numPr>
           <w:ilvl w:val="1"/>
           <w:numId w:val="1"/>
         </w:numPr>
         <w:jc w:val="left"/>
       </w:pPr>
       <w:r>
-        <w:t>Transition to  NS Yellow</w:t>
-      </w:r>
-      <w:r>
-        <w:t xml:space="preserve"> for 2 counts</w:t>
+        <w:t>Transition to  NS Yellow for 2 counts</w:t>
       </w:r>
     </w:p>
     <w:p>
@@ -157,16 +951,1963 @@
         <w:jc w:val="left"/>
       </w:pPr>
       <w:r>
-        <w:t>Then EW Gree</w:t>
+        <w:t>Then EW Green for 3 counts</w:t>
+      </w:r>
+    </w:p>
+    <w:p>
+      <w:pPr>
+        <w:pStyle w:val="ListParagraph"/>
+        <w:numPr>
+          <w:ilvl w:val="1"/>
+          <w:numId w:val="1"/>
+        </w:numPr>
+        <w:jc w:val="left"/>
+      </w:pPr>
+      <w:r>
+        <w:t>Then EW Yellow for 2 counts</w:t>
+      </w:r>
+    </w:p>
+    <w:p>
+      <w:pPr>
+        <w:pStyle w:val="ListParagraph"/>
+        <w:numPr>
+          <w:ilvl w:val="2"/>
+          <w:numId w:val="1"/>
+        </w:numPr>
+        <w:jc w:val="left"/>
+      </w:pPr>
+      <w:r>
+        <w:t>When the state changes:</w:t>
+      </w:r>
+    </w:p>
+    <w:p>
+      <w:pPr>
+        <w:pStyle w:val="ListParagraph"/>
+        <w:numPr>
+          <w:ilvl w:val="3"/>
+          <w:numId w:val="1"/>
+        </w:numPr>
+        <w:jc w:val="left"/>
+      </w:pPr>
+      <w:r>
+        <w:t>Count3_en = 0</w:t>
+      </w:r>
+    </w:p>
+    <w:p>
+      <w:pPr>
+        <w:pStyle w:val="ListParagraph"/>
+        <w:numPr>
+          <w:ilvl w:val="3"/>
+          <w:numId w:val="1"/>
+        </w:numPr>
+        <w:jc w:val="left"/>
+      </w:pPr>
+      <w:r>
+        <w:t>Count3_term = 0</w:t>
+      </w:r>
+    </w:p>
+    <w:p>
+      <w:pPr>
+        <w:pStyle w:val="ListParagraph"/>
+        <w:numPr>
+          <w:ilvl w:val="3"/>
+          <w:numId w:val="1"/>
+        </w:numPr>
+        <w:jc w:val="left"/>
+      </w:pPr>
+      <w:r>
+        <w:t>Count2_en = 1</w:t>
+      </w:r>
+    </w:p>
+    <w:p>
+      <w:pPr>
+        <w:pStyle w:val="ListParagraph"/>
+        <w:numPr>
+          <w:ilvl w:val="2"/>
+          <w:numId w:val="1"/>
+        </w:numPr>
+        <w:jc w:val="left"/>
+      </w:pPr>
+      <w:r>
+        <w:t>Count2 term high sets up next state to “</w:t>
+      </w:r>
+      <w:proofErr w:type="spellStart"/>
+      <w:r>
+        <w:t>NS</w:t>
+      </w:r>
+      <w:r>
+        <w:t>_Left</w:t>
+      </w:r>
+      <w:proofErr w:type="spellEnd"/>
+      <w:r>
+        <w:t>”</w:t>
+      </w:r>
+    </w:p>
+    <w:p>
+      <w:pPr>
+        <w:pStyle w:val="ListParagraph"/>
+        <w:numPr>
+          <w:ilvl w:val="1"/>
+          <w:numId w:val="1"/>
+        </w:numPr>
+        <w:jc w:val="left"/>
+      </w:pPr>
+      <w:r>
+        <w:t>Th</w:t>
+      </w:r>
+      <w:r>
+        <w:t>en NS Left for 1 count</w:t>
+      </w:r>
+    </w:p>
+    <w:p>
+      <w:pPr>
+        <w:pStyle w:val="ListParagraph"/>
+        <w:numPr>
+          <w:ilvl w:val="2"/>
+          <w:numId w:val="1"/>
+        </w:numPr>
+        <w:jc w:val="left"/>
+      </w:pPr>
+      <w:r>
+        <w:t>When state changes</w:t>
+      </w:r>
+    </w:p>
+    <w:p>
+      <w:pPr>
+        <w:pStyle w:val="ListParagraph"/>
+        <w:numPr>
+          <w:ilvl w:val="3"/>
+          <w:numId w:val="1"/>
+        </w:numPr>
+        <w:jc w:val="left"/>
+      </w:pPr>
+      <w:r>
+        <w:t>Count1_en = 1</w:t>
+      </w:r>
+    </w:p>
+    <w:p>
+      <w:pPr>
+        <w:pStyle w:val="ListParagraph"/>
+        <w:numPr>
+          <w:ilvl w:val="3"/>
+          <w:numId w:val="1"/>
+        </w:numPr>
+        <w:jc w:val="left"/>
+      </w:pPr>
+      <w:r>
+        <w:t>Count2_en = 0</w:t>
+      </w:r>
+    </w:p>
+    <w:p>
+      <w:pPr>
+        <w:pStyle w:val="ListParagraph"/>
+        <w:numPr>
+          <w:ilvl w:val="3"/>
+          <w:numId w:val="1"/>
+        </w:numPr>
+        <w:jc w:val="left"/>
+      </w:pPr>
+      <w:r>
+        <w:t>Count2_term = 0</w:t>
+      </w:r>
+    </w:p>
+    <w:p>
+      <w:pPr>
+        <w:pStyle w:val="ListParagraph"/>
+        <w:numPr>
+          <w:ilvl w:val="2"/>
+          <w:numId w:val="1"/>
+        </w:numPr>
+        <w:jc w:val="left"/>
+      </w:pPr>
+      <w:r>
+        <w:t>Count1</w:t>
+      </w:r>
+      <w:r>
+        <w:t xml:space="preserve"> term high sets up next state to “</w:t>
+      </w:r>
+      <w:proofErr w:type="spellStart"/>
+      <w:r>
+        <w:t>NS</w:t>
+      </w:r>
+      <w:r>
+        <w:t>_Green_short</w:t>
+      </w:r>
+      <w:proofErr w:type="spellEnd"/>
+      <w:r>
+        <w:t>”</w:t>
+      </w:r>
+    </w:p>
+    <w:p>
+      <w:pPr>
+        <w:pStyle w:val="ListParagraph"/>
+        <w:numPr>
+          <w:ilvl w:val="1"/>
+          <w:numId w:val="1"/>
+        </w:numPr>
+        <w:jc w:val="left"/>
+      </w:pPr>
+      <w:r>
+        <w:t>Then NS Green Short for 2 counts</w:t>
+      </w:r>
+    </w:p>
+    <w:p>
+      <w:pPr>
+        <w:pStyle w:val="ListParagraph"/>
+        <w:numPr>
+          <w:ilvl w:val="2"/>
+          <w:numId w:val="1"/>
+        </w:numPr>
+        <w:jc w:val="left"/>
+      </w:pPr>
+      <w:r>
+        <w:t>When state changes</w:t>
+      </w:r>
+    </w:p>
+    <w:p>
+      <w:pPr>
+        <w:pStyle w:val="ListParagraph"/>
+        <w:numPr>
+          <w:ilvl w:val="3"/>
+          <w:numId w:val="1"/>
+        </w:numPr>
+        <w:jc w:val="left"/>
+      </w:pPr>
+      <w:r>
+        <w:t>Count1</w:t>
+      </w:r>
+      <w:r>
+        <w:t>_en = 0</w:t>
+      </w:r>
+    </w:p>
+    <w:p>
+      <w:pPr>
+        <w:pStyle w:val="ListParagraph"/>
+        <w:numPr>
+          <w:ilvl w:val="3"/>
+          <w:numId w:val="1"/>
+        </w:numPr>
+        <w:jc w:val="left"/>
+      </w:pPr>
+      <w:r>
+        <w:t>Count</w:t>
+      </w:r>
+      <w:r>
+        <w:t>1_term = 0</w:t>
+      </w:r>
+    </w:p>
+    <w:p>
+      <w:pPr>
+        <w:pStyle w:val="ListParagraph"/>
+        <w:numPr>
+          <w:ilvl w:val="3"/>
+          <w:numId w:val="1"/>
+        </w:numPr>
+        <w:jc w:val="left"/>
+      </w:pPr>
+      <w:r>
+        <w:t>Count2</w:t>
+      </w:r>
+      <w:r>
+        <w:t>_en = 1</w:t>
+      </w:r>
+    </w:p>
+    <w:p>
+      <w:pPr>
+        <w:pStyle w:val="ListParagraph"/>
+        <w:numPr>
+          <w:ilvl w:val="2"/>
+          <w:numId w:val="1"/>
+        </w:numPr>
+        <w:jc w:val="left"/>
+      </w:pPr>
+      <w:r>
+        <w:t>Count1 term high sets up next state to “</w:t>
+      </w:r>
+      <w:proofErr w:type="spellStart"/>
+      <w:r>
+        <w:t>NS_Green_short</w:t>
+      </w:r>
+      <w:proofErr w:type="spellEnd"/>
+      <w:r>
+        <w:t>”</w:t>
+      </w:r>
+    </w:p>
+    <w:p>
+      <w:pPr>
+        <w:pStyle w:val="ListParagraph"/>
+        <w:numPr>
+          <w:ilvl w:val="1"/>
+          <w:numId w:val="1"/>
+        </w:numPr>
+        <w:jc w:val="left"/>
+      </w:pPr>
+      <w:r>
+        <w:t>Then NS Yellow</w:t>
+      </w:r>
+    </w:p>
+    <w:p>
+      <w:pPr>
+        <w:jc w:val="left"/>
+      </w:pPr>
+      <w:r>
+        <w:rPr>
+          <w:noProof/>
+        </w:rPr>
+        <mc:AlternateContent>
+          <mc:Choice Requires="wpg">
+            <w:drawing>
+              <wp:anchor distT="0" distB="0" distL="114300" distR="114300" simplePos="0" relativeHeight="251681792" behindDoc="0" locked="0" layoutInCell="1" allowOverlap="1" wp14:anchorId="36B46BA8" wp14:editId="4292ECD7">
+                <wp:simplePos x="0" y="0"/>
+                <wp:positionH relativeFrom="column">
+                  <wp:posOffset>-765544</wp:posOffset>
+                </wp:positionH>
+                <wp:positionV relativeFrom="paragraph">
+                  <wp:posOffset>253055</wp:posOffset>
+                </wp:positionV>
+                <wp:extent cx="7623544" cy="4051005"/>
+                <wp:effectExtent l="0" t="0" r="0" b="6985"/>
+                <wp:wrapNone/>
+                <wp:docPr id="17" name="Group 17"/>
+                <wp:cNvGraphicFramePr/>
+                <a:graphic xmlns:a="http://schemas.openxmlformats.org/drawingml/2006/main">
+                  <a:graphicData uri="http://schemas.microsoft.com/office/word/2010/wordprocessingGroup">
+                    <wpg:wgp>
+                      <wpg:cNvGrpSpPr/>
+                      <wpg:grpSpPr>
+                        <a:xfrm>
+                          <a:off x="0" y="0"/>
+                          <a:ext cx="7623544" cy="4051005"/>
+                          <a:chOff x="0" y="0"/>
+                          <a:chExt cx="7623544" cy="4051005"/>
+                        </a:xfrm>
+                      </wpg:grpSpPr>
+                      <pic:pic xmlns:pic="http://schemas.openxmlformats.org/drawingml/2006/picture">
+                        <pic:nvPicPr>
+                          <pic:cNvPr id="9" name="Picture 9"/>
+                          <pic:cNvPicPr>
+                            <a:picLocks noChangeAspect="1"/>
+                          </pic:cNvPicPr>
+                        </pic:nvPicPr>
+                        <pic:blipFill rotWithShape="1">
+                          <a:blip r:embed="rId11" cstate="print">
+                            <a:extLst>
+                              <a:ext uri="{28A0092B-C50C-407E-A947-70E740481C1C}">
+                                <a14:useLocalDpi xmlns:a14="http://schemas.microsoft.com/office/drawing/2010/main" val="0"/>
+                              </a:ext>
+                            </a:extLst>
+                          </a:blip>
+                          <a:srcRect l="2867" t="14974" r="8424" b="9236"/>
+                          <a:stretch/>
+                        </pic:blipFill>
+                        <pic:spPr bwMode="auto">
+                          <a:xfrm>
+                            <a:off x="0" y="382772"/>
+                            <a:ext cx="7623544" cy="3668233"/>
+                          </a:xfrm>
+                          <a:prstGeom prst="rect">
+                            <a:avLst/>
+                          </a:prstGeom>
+                          <a:ln>
+                            <a:noFill/>
+                          </a:ln>
+                          <a:extLst>
+                            <a:ext uri="{53640926-AAD7-44D8-BBD7-CCE9431645EC}">
+                              <a14:shadowObscured xmlns:a14="http://schemas.microsoft.com/office/drawing/2010/main"/>
+                            </a:ext>
+                          </a:extLst>
+                        </pic:spPr>
+                      </pic:pic>
+                      <wps:wsp>
+                        <wps:cNvPr id="10" name="Rectangle 10"/>
+                        <wps:cNvSpPr/>
+                        <wps:spPr>
+                          <a:xfrm>
+                            <a:off x="1648046" y="0"/>
+                            <a:ext cx="339725" cy="318770"/>
+                          </a:xfrm>
+                          <a:prstGeom prst="rect">
+                            <a:avLst/>
+                          </a:prstGeom>
+                        </wps:spPr>
+                        <wps:style>
+                          <a:lnRef idx="2">
+                            <a:schemeClr val="accent1">
+                              <a:shade val="50000"/>
+                            </a:schemeClr>
+                          </a:lnRef>
+                          <a:fillRef idx="1">
+                            <a:schemeClr val="accent1"/>
+                          </a:fillRef>
+                          <a:effectRef idx="0">
+                            <a:schemeClr val="accent1"/>
+                          </a:effectRef>
+                          <a:fontRef idx="minor">
+                            <a:schemeClr val="lt1"/>
+                          </a:fontRef>
+                        </wps:style>
+                        <wps:txbx>
+                          <w:txbxContent>
+                            <w:p>
+                              <w:pPr>
+                                <w:jc w:val="center"/>
+                              </w:pPr>
+                              <w:r>
+                                <w:t>A</w:t>
+                              </w:r>
+                            </w:p>
+                          </w:txbxContent>
+                        </wps:txbx>
+                        <wps:bodyPr rot="0" spcFirstLastPara="0" vertOverflow="overflow" horzOverflow="overflow" vert="horz" wrap="square" lIns="91440" tIns="45720" rIns="91440" bIns="45720" numCol="1" spcCol="0" rtlCol="0" fromWordArt="0" anchor="ctr" anchorCtr="0" forceAA="0" compatLnSpc="1">
+                          <a:prstTxWarp prst="textNoShape">
+                            <a:avLst/>
+                          </a:prstTxWarp>
+                          <a:noAutofit/>
+                        </wps:bodyPr>
+                      </wps:wsp>
+                      <wps:wsp>
+                        <wps:cNvPr id="11" name="Rectangle 11"/>
+                        <wps:cNvSpPr/>
+                        <wps:spPr>
+                          <a:xfrm>
+                            <a:off x="2743200" y="0"/>
+                            <a:ext cx="339725" cy="318770"/>
+                          </a:xfrm>
+                          <a:prstGeom prst="rect">
+                            <a:avLst/>
+                          </a:prstGeom>
+                        </wps:spPr>
+                        <wps:style>
+                          <a:lnRef idx="2">
+                            <a:schemeClr val="accent1">
+                              <a:shade val="50000"/>
+                            </a:schemeClr>
+                          </a:lnRef>
+                          <a:fillRef idx="1">
+                            <a:schemeClr val="accent1"/>
+                          </a:fillRef>
+                          <a:effectRef idx="0">
+                            <a:schemeClr val="accent1"/>
+                          </a:effectRef>
+                          <a:fontRef idx="minor">
+                            <a:schemeClr val="lt1"/>
+                          </a:fontRef>
+                        </wps:style>
+                        <wps:txbx>
+                          <w:txbxContent>
+                            <w:p>
+                              <w:pPr>
+                                <w:jc w:val="center"/>
+                              </w:pPr>
+                              <w:r>
+                                <w:t>B</w:t>
+                              </w:r>
+                            </w:p>
+                          </w:txbxContent>
+                        </wps:txbx>
+                        <wps:bodyPr rot="0" spcFirstLastPara="0" vertOverflow="overflow" horzOverflow="overflow" vert="horz" wrap="square" lIns="91440" tIns="45720" rIns="91440" bIns="45720" numCol="1" spcCol="0" rtlCol="0" fromWordArt="0" anchor="ctr" anchorCtr="0" forceAA="0" compatLnSpc="1">
+                          <a:prstTxWarp prst="textNoShape">
+                            <a:avLst/>
+                          </a:prstTxWarp>
+                          <a:noAutofit/>
+                        </wps:bodyPr>
+                      </wps:wsp>
+                      <wps:wsp>
+                        <wps:cNvPr id="12" name="Rectangle 12"/>
+                        <wps:cNvSpPr/>
+                        <wps:spPr>
+                          <a:xfrm>
+                            <a:off x="3615070" y="0"/>
+                            <a:ext cx="339725" cy="318770"/>
+                          </a:xfrm>
+                          <a:prstGeom prst="rect">
+                            <a:avLst/>
+                          </a:prstGeom>
+                        </wps:spPr>
+                        <wps:style>
+                          <a:lnRef idx="2">
+                            <a:schemeClr val="accent1">
+                              <a:shade val="50000"/>
+                            </a:schemeClr>
+                          </a:lnRef>
+                          <a:fillRef idx="1">
+                            <a:schemeClr val="accent1"/>
+                          </a:fillRef>
+                          <a:effectRef idx="0">
+                            <a:schemeClr val="accent1"/>
+                          </a:effectRef>
+                          <a:fontRef idx="minor">
+                            <a:schemeClr val="lt1"/>
+                          </a:fontRef>
+                        </wps:style>
+                        <wps:txbx>
+                          <w:txbxContent>
+                            <w:p>
+                              <w:pPr>
+                                <w:jc w:val="center"/>
+                              </w:pPr>
+                              <w:r>
+                                <w:t>C</w:t>
+                              </w:r>
+                            </w:p>
+                          </w:txbxContent>
+                        </wps:txbx>
+                        <wps:bodyPr rot="0" spcFirstLastPara="0" vertOverflow="overflow" horzOverflow="overflow" vert="horz" wrap="square" lIns="91440" tIns="45720" rIns="91440" bIns="45720" numCol="1" spcCol="0" rtlCol="0" fromWordArt="0" anchor="ctr" anchorCtr="0" forceAA="0" compatLnSpc="1">
+                          <a:prstTxWarp prst="textNoShape">
+                            <a:avLst/>
+                          </a:prstTxWarp>
+                          <a:noAutofit/>
+                        </wps:bodyPr>
+                      </wps:wsp>
+                      <wps:wsp>
+                        <wps:cNvPr id="13" name="Rectangle 13"/>
+                        <wps:cNvSpPr/>
+                        <wps:spPr>
+                          <a:xfrm>
+                            <a:off x="4795284" y="0"/>
+                            <a:ext cx="339725" cy="318770"/>
+                          </a:xfrm>
+                          <a:prstGeom prst="rect">
+                            <a:avLst/>
+                          </a:prstGeom>
+                        </wps:spPr>
+                        <wps:style>
+                          <a:lnRef idx="2">
+                            <a:schemeClr val="accent1">
+                              <a:shade val="50000"/>
+                            </a:schemeClr>
+                          </a:lnRef>
+                          <a:fillRef idx="1">
+                            <a:schemeClr val="accent1"/>
+                          </a:fillRef>
+                          <a:effectRef idx="0">
+                            <a:schemeClr val="accent1"/>
+                          </a:effectRef>
+                          <a:fontRef idx="minor">
+                            <a:schemeClr val="lt1"/>
+                          </a:fontRef>
+                        </wps:style>
+                        <wps:txbx>
+                          <w:txbxContent>
+                            <w:p>
+                              <w:pPr>
+                                <w:jc w:val="center"/>
+                              </w:pPr>
+                              <w:r>
+                                <w:t>D</w:t>
+                              </w:r>
+                            </w:p>
+                          </w:txbxContent>
+                        </wps:txbx>
+                        <wps:bodyPr rot="0" spcFirstLastPara="0" vertOverflow="overflow" horzOverflow="overflow" vert="horz" wrap="square" lIns="91440" tIns="45720" rIns="91440" bIns="45720" numCol="1" spcCol="0" rtlCol="0" fromWordArt="0" anchor="ctr" anchorCtr="0" forceAA="0" compatLnSpc="1">
+                          <a:prstTxWarp prst="textNoShape">
+                            <a:avLst/>
+                          </a:prstTxWarp>
+                          <a:noAutofit/>
+                        </wps:bodyPr>
+                      </wps:wsp>
+                      <wps:wsp>
+                        <wps:cNvPr id="14" name="Rectangle 14"/>
+                        <wps:cNvSpPr/>
+                        <wps:spPr>
+                          <a:xfrm>
+                            <a:off x="5720316" y="0"/>
+                            <a:ext cx="339725" cy="318770"/>
+                          </a:xfrm>
+                          <a:prstGeom prst="rect">
+                            <a:avLst/>
+                          </a:prstGeom>
+                        </wps:spPr>
+                        <wps:style>
+                          <a:lnRef idx="2">
+                            <a:schemeClr val="accent1">
+                              <a:shade val="50000"/>
+                            </a:schemeClr>
+                          </a:lnRef>
+                          <a:fillRef idx="1">
+                            <a:schemeClr val="accent1"/>
+                          </a:fillRef>
+                          <a:effectRef idx="0">
+                            <a:schemeClr val="accent1"/>
+                          </a:effectRef>
+                          <a:fontRef idx="minor">
+                            <a:schemeClr val="lt1"/>
+                          </a:fontRef>
+                        </wps:style>
+                        <wps:txbx>
+                          <w:txbxContent>
+                            <w:p>
+                              <w:pPr>
+                                <w:jc w:val="center"/>
+                              </w:pPr>
+                              <w:r>
+                                <w:t>E</w:t>
+                              </w:r>
+                            </w:p>
+                          </w:txbxContent>
+                        </wps:txbx>
+                        <wps:bodyPr rot="0" spcFirstLastPara="0" vertOverflow="overflow" horzOverflow="overflow" vert="horz" wrap="square" lIns="91440" tIns="45720" rIns="91440" bIns="45720" numCol="1" spcCol="0" rtlCol="0" fromWordArt="0" anchor="ctr" anchorCtr="0" forceAA="0" compatLnSpc="1">
+                          <a:prstTxWarp prst="textNoShape">
+                            <a:avLst/>
+                          </a:prstTxWarp>
+                          <a:noAutofit/>
+                        </wps:bodyPr>
+                      </wps:wsp>
+                      <wps:wsp>
+                        <wps:cNvPr id="15" name="Rectangle 15"/>
+                        <wps:cNvSpPr/>
+                        <wps:spPr>
+                          <a:xfrm>
+                            <a:off x="6305107" y="0"/>
+                            <a:ext cx="339725" cy="318770"/>
+                          </a:xfrm>
+                          <a:prstGeom prst="rect">
+                            <a:avLst/>
+                          </a:prstGeom>
+                        </wps:spPr>
+                        <wps:style>
+                          <a:lnRef idx="2">
+                            <a:schemeClr val="accent1">
+                              <a:shade val="50000"/>
+                            </a:schemeClr>
+                          </a:lnRef>
+                          <a:fillRef idx="1">
+                            <a:schemeClr val="accent1"/>
+                          </a:fillRef>
+                          <a:effectRef idx="0">
+                            <a:schemeClr val="accent1"/>
+                          </a:effectRef>
+                          <a:fontRef idx="minor">
+                            <a:schemeClr val="lt1"/>
+                          </a:fontRef>
+                        </wps:style>
+                        <wps:txbx>
+                          <w:txbxContent>
+                            <w:p>
+                              <w:pPr>
+                                <w:jc w:val="center"/>
+                              </w:pPr>
+                              <w:r>
+                                <w:t>F</w:t>
+                              </w:r>
+                            </w:p>
+                          </w:txbxContent>
+                        </wps:txbx>
+                        <wps:bodyPr rot="0" spcFirstLastPara="0" vertOverflow="overflow" horzOverflow="overflow" vert="horz" wrap="square" lIns="91440" tIns="45720" rIns="91440" bIns="45720" numCol="1" spcCol="0" rtlCol="0" fromWordArt="0" anchor="ctr" anchorCtr="0" forceAA="0" compatLnSpc="1">
+                          <a:prstTxWarp prst="textNoShape">
+                            <a:avLst/>
+                          </a:prstTxWarp>
+                          <a:noAutofit/>
+                        </wps:bodyPr>
+                      </wps:wsp>
+                      <wps:wsp>
+                        <wps:cNvPr id="16" name="Rectangle 16"/>
+                        <wps:cNvSpPr/>
+                        <wps:spPr>
+                          <a:xfrm>
+                            <a:off x="7240772" y="0"/>
+                            <a:ext cx="339725" cy="318770"/>
+                          </a:xfrm>
+                          <a:prstGeom prst="rect">
+                            <a:avLst/>
+                          </a:prstGeom>
+                        </wps:spPr>
+                        <wps:style>
+                          <a:lnRef idx="2">
+                            <a:schemeClr val="accent1">
+                              <a:shade val="50000"/>
+                            </a:schemeClr>
+                          </a:lnRef>
+                          <a:fillRef idx="1">
+                            <a:schemeClr val="accent1"/>
+                          </a:fillRef>
+                          <a:effectRef idx="0">
+                            <a:schemeClr val="accent1"/>
+                          </a:effectRef>
+                          <a:fontRef idx="minor">
+                            <a:schemeClr val="lt1"/>
+                          </a:fontRef>
+                        </wps:style>
+                        <wps:txbx>
+                          <w:txbxContent>
+                            <w:p>
+                              <w:pPr>
+                                <w:jc w:val="center"/>
+                              </w:pPr>
+                              <w:r>
+                                <w:t>G</w:t>
+                              </w:r>
+                            </w:p>
+                          </w:txbxContent>
+                        </wps:txbx>
+                        <wps:bodyPr rot="0" spcFirstLastPara="0" vertOverflow="overflow" horzOverflow="overflow" vert="horz" wrap="square" lIns="91440" tIns="45720" rIns="91440" bIns="45720" numCol="1" spcCol="0" rtlCol="0" fromWordArt="0" anchor="ctr" anchorCtr="0" forceAA="0" compatLnSpc="1">
+                          <a:prstTxWarp prst="textNoShape">
+                            <a:avLst/>
+                          </a:prstTxWarp>
+                          <a:noAutofit/>
+                        </wps:bodyPr>
+                      </wps:wsp>
+                    </wpg:wgp>
+                  </a:graphicData>
+                </a:graphic>
+              </wp:anchor>
+            </w:drawing>
+          </mc:Choice>
+          <mc:Fallback>
+            <w:pict>
+              <v:group id="Group 17" o:spid="_x0000_s1033" style="position:absolute;margin-left:-60.3pt;margin-top:19.95pt;width:600.3pt;height:319pt;z-index:251681792" coordsize="76235,40510" o:gfxdata="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">
+                <v:shape id="Picture 9" o:spid="_x0000_s1034" type="#_x0000_t75" style="position:absolute;top:3827;width:76235;height:36683;visibility:visible;mso-wrap-style:square" o:gfxdata="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">
+                  <v:imagedata r:id="rId12" o:title="" croptop="9813f" cropbottom="6053f" cropleft="1879f" cropright="5521f"/>
+                  <v:path arrowok="t"/>
+                </v:shape>
+                <v:rect id="Rectangle 10" o:spid="_x0000_s1035" style="position:absolute;left:16480;width:3397;height:3187;visibility:visible;mso-wrap-style:square;v-text-anchor:middle" o:gfxdata="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" fillcolor="#4f81bd [3204]" strokecolor="#243f60 [1604]" strokeweight="2pt">
+                  <v:textbox>
+                    <w:txbxContent>
+                      <w:p>
+                        <w:pPr>
+                          <w:jc w:val="center"/>
+                        </w:pPr>
+                        <w:r>
+                          <w:t>A</w:t>
+                        </w:r>
+                      </w:p>
+                    </w:txbxContent>
+                  </v:textbox>
+                </v:rect>
+                <v:rect id="Rectangle 11" o:spid="_x0000_s1036" style="position:absolute;left:27432;width:3397;height:3187;visibility:visible;mso-wrap-style:square;v-text-anchor:middle" o:gfxdata="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" fillcolor="#4f81bd [3204]" strokecolor="#243f60 [1604]" strokeweight="2pt">
+                  <v:textbox>
+                    <w:txbxContent>
+                      <w:p>
+                        <w:pPr>
+                          <w:jc w:val="center"/>
+                        </w:pPr>
+                        <w:r>
+                          <w:t>B</w:t>
+                        </w:r>
+                      </w:p>
+                    </w:txbxContent>
+                  </v:textbox>
+                </v:rect>
+                <v:rect id="Rectangle 12" o:spid="_x0000_s1037" style="position:absolute;left:36150;width:3397;height:3187;visibility:visible;mso-wrap-style:square;v-text-anchor:middle" o:gfxdata="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" fillcolor="#4f81bd [3204]" strokecolor="#243f60 [1604]" strokeweight="2pt">
+                  <v:textbox>
+                    <w:txbxContent>
+                      <w:p>
+                        <w:pPr>
+                          <w:jc w:val="center"/>
+                        </w:pPr>
+                        <w:r>
+                          <w:t>C</w:t>
+                        </w:r>
+                      </w:p>
+                    </w:txbxContent>
+                  </v:textbox>
+                </v:rect>
+                <v:rect id="Rectangle 13" o:spid="_x0000_s1038" style="position:absolute;left:47952;width:3398;height:3187;visibility:visible;mso-wrap-style:square;v-text-anchor:middle" o:gfxdata="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" fillcolor="#4f81bd [3204]" strokecolor="#243f60 [1604]" strokeweight="2pt">
+                  <v:textbox>
+                    <w:txbxContent>
+                      <w:p>
+                        <w:pPr>
+                          <w:jc w:val="center"/>
+                        </w:pPr>
+                        <w:r>
+                          <w:t>D</w:t>
+                        </w:r>
+                      </w:p>
+                    </w:txbxContent>
+                  </v:textbox>
+                </v:rect>
+                <v:rect id="Rectangle 14" o:spid="_x0000_s1039" style="position:absolute;left:57203;width:3397;height:3187;visibility:visible;mso-wrap-style:square;v-text-anchor:middle" o:gfxdata="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" fillcolor="#4f81bd [3204]" strokecolor="#243f60 [1604]" strokeweight="2pt">
+                  <v:textbox>
+                    <w:txbxContent>
+                      <w:p>
+                        <w:pPr>
+                          <w:jc w:val="center"/>
+                        </w:pPr>
+                        <w:r>
+                          <w:t>E</w:t>
+                        </w:r>
+                      </w:p>
+                    </w:txbxContent>
+                  </v:textbox>
+                </v:rect>
+                <v:rect id="Rectangle 15" o:spid="_x0000_s1040" style="position:absolute;left:63051;width:3397;height:3187;visibility:visible;mso-wrap-style:square;v-text-anchor:middle" o:gfxdata="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" fillcolor="#4f81bd [3204]" strokecolor="#243f60 [1604]" strokeweight="2pt">
+                  <v:textbox>
+                    <w:txbxContent>
+                      <w:p>
+                        <w:pPr>
+                          <w:jc w:val="center"/>
+                        </w:pPr>
+                        <w:r>
+                          <w:t>F</w:t>
+                        </w:r>
+                      </w:p>
+                    </w:txbxContent>
+                  </v:textbox>
+                </v:rect>
+                <v:rect id="Rectangle 16" o:spid="_x0000_s1041" style="position:absolute;left:72407;width:3397;height:3187;visibility:visible;mso-wrap-style:square;v-text-anchor:middle" o:gfxdata="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" fillcolor="#4f81bd [3204]" strokecolor="#243f60 [1604]" strokeweight="2pt">
+                  <v:textbox>
+                    <w:txbxContent>
+                      <w:p>
+                        <w:pPr>
+                          <w:jc w:val="center"/>
+                        </w:pPr>
+                        <w:r>
+                          <w:t>G</w:t>
+                        </w:r>
+                      </w:p>
+                    </w:txbxContent>
+                  </v:textbox>
+                </v:rect>
+              </v:group>
+            </w:pict>
+          </mc:Fallback>
+        </mc:AlternateContent>
+      </w:r>
+    </w:p>
+    <w:p>
+      <w:pPr>
+        <w:jc w:val="left"/>
+      </w:pPr>
+      <w:r>
+        <w:br w:type="page"/>
+      </w:r>
+    </w:p>
+    <w:p>
+      <w:pPr>
+        <w:pStyle w:val="ListParagraph"/>
+        <w:numPr>
+          <w:ilvl w:val="0"/>
+          <w:numId w:val="1"/>
+        </w:numPr>
+        <w:jc w:val="left"/>
+      </w:pPr>
+      <w:r>
+        <w:lastRenderedPageBreak/>
+        <w:t>Cycle through lights</w:t>
+      </w:r>
+      <w:r>
+        <w:t xml:space="preserve"> with EW Left turn bit on</w:t>
+      </w:r>
+    </w:p>
+    <w:p>
+      <w:pPr>
+        <w:pStyle w:val="ListParagraph"/>
+        <w:numPr>
+          <w:ilvl w:val="1"/>
+          <w:numId w:val="1"/>
+        </w:numPr>
+        <w:jc w:val="left"/>
+      </w:pPr>
+      <w:r>
+        <w:t>Start at NS Yellow for 2 counts</w:t>
+      </w:r>
+    </w:p>
+    <w:p>
+      <w:pPr>
+        <w:pStyle w:val="ListParagraph"/>
+        <w:numPr>
+          <w:ilvl w:val="1"/>
+          <w:numId w:val="1"/>
+        </w:numPr>
+        <w:jc w:val="left"/>
+      </w:pPr>
+      <w:r>
+        <w:t>Then EW Left for 1 count</w:t>
+      </w:r>
+    </w:p>
+    <w:p>
+      <w:pPr>
+        <w:pStyle w:val="ListParagraph"/>
+        <w:numPr>
+          <w:ilvl w:val="1"/>
+          <w:numId w:val="1"/>
+        </w:numPr>
+        <w:jc w:val="left"/>
+      </w:pPr>
+      <w:r>
+        <w:t>Then EW Green Short for 2 counts</w:t>
+      </w:r>
+    </w:p>
+    <w:p>
+      <w:pPr>
+        <w:pStyle w:val="ListParagraph"/>
+        <w:numPr>
+          <w:ilvl w:val="1"/>
+          <w:numId w:val="1"/>
+        </w:numPr>
+        <w:jc w:val="left"/>
+      </w:pPr>
+      <w:r>
+        <w:t>Then EW Yellow</w:t>
+      </w:r>
+    </w:p>
+    <w:p>
+      <w:pPr>
+        <w:jc w:val="left"/>
+      </w:pPr>
+    </w:p>
+    <w:p>
+      <w:pPr>
+        <w:jc w:val="left"/>
+        <w:rPr>
+          <w:noProof/>
+        </w:rPr>
+      </w:pPr>
+    </w:p>
+    <w:p>
+      <w:pPr>
+        <w:jc w:val="left"/>
+      </w:pPr>
+      <w:r>
+        <w:rPr>
+          <w:noProof/>
+        </w:rPr>
+        <mc:AlternateContent>
+          <mc:Choice Requires="wpg">
+            <w:drawing>
+              <wp:anchor distT="0" distB="0" distL="114300" distR="114300" simplePos="0" relativeHeight="251689984" behindDoc="0" locked="0" layoutInCell="1" allowOverlap="1" wp14:anchorId="2EBD5AF2" wp14:editId="3156BB4D">
+                <wp:simplePos x="0" y="0"/>
+                <wp:positionH relativeFrom="column">
+                  <wp:posOffset>-414655</wp:posOffset>
+                </wp:positionH>
+                <wp:positionV relativeFrom="paragraph">
+                  <wp:posOffset>199390</wp:posOffset>
+                </wp:positionV>
+                <wp:extent cx="6209030" cy="5294630"/>
+                <wp:effectExtent l="0" t="0" r="1270" b="1270"/>
+                <wp:wrapNone/>
+                <wp:docPr id="23" name="Group 23"/>
+                <wp:cNvGraphicFramePr/>
+                <a:graphic xmlns:a="http://schemas.openxmlformats.org/drawingml/2006/main">
+                  <a:graphicData uri="http://schemas.microsoft.com/office/word/2010/wordprocessingGroup">
+                    <wpg:wgp>
+                      <wpg:cNvGrpSpPr/>
+                      <wpg:grpSpPr>
+                        <a:xfrm>
+                          <a:off x="0" y="0"/>
+                          <a:ext cx="6209030" cy="5294630"/>
+                          <a:chOff x="0" y="0"/>
+                          <a:chExt cx="6209414" cy="5295014"/>
+                        </a:xfrm>
+                      </wpg:grpSpPr>
+                      <pic:pic xmlns:pic="http://schemas.openxmlformats.org/drawingml/2006/picture">
+                        <pic:nvPicPr>
+                          <pic:cNvPr id="18" name="Picture 18"/>
+                          <pic:cNvPicPr>
+                            <a:picLocks noChangeAspect="1"/>
+                          </pic:cNvPicPr>
+                        </pic:nvPicPr>
+                        <pic:blipFill rotWithShape="1">
+                          <a:blip r:embed="rId13" cstate="print">
+                            <a:extLst>
+                              <a:ext uri="{28A0092B-C50C-407E-A947-70E740481C1C}">
+                                <a14:useLocalDpi xmlns:a14="http://schemas.microsoft.com/office/drawing/2010/main" val="0"/>
+                              </a:ext>
+                            </a:extLst>
+                          </a:blip>
+                          <a:srcRect l="2688" t="14331" r="42831" b="9205"/>
+                          <a:stretch/>
+                        </pic:blipFill>
+                        <pic:spPr bwMode="auto">
+                          <a:xfrm>
+                            <a:off x="0" y="393405"/>
+                            <a:ext cx="6209414" cy="4901609"/>
+                          </a:xfrm>
+                          <a:prstGeom prst="rect">
+                            <a:avLst/>
+                          </a:prstGeom>
+                          <a:ln>
+                            <a:noFill/>
+                          </a:ln>
+                          <a:extLst>
+                            <a:ext uri="{53640926-AAD7-44D8-BBD7-CCE9431645EC}">
+                              <a14:shadowObscured xmlns:a14="http://schemas.microsoft.com/office/drawing/2010/main"/>
+                            </a:ext>
+                          </a:extLst>
+                        </pic:spPr>
+                      </pic:pic>
+                      <wps:wsp>
+                        <wps:cNvPr id="19" name="Rectangle 19"/>
+                        <wps:cNvSpPr/>
+                        <wps:spPr>
+                          <a:xfrm>
+                            <a:off x="2371061" y="0"/>
+                            <a:ext cx="339725" cy="318770"/>
+                          </a:xfrm>
+                          <a:prstGeom prst="rect">
+                            <a:avLst/>
+                          </a:prstGeom>
+                        </wps:spPr>
+                        <wps:style>
+                          <a:lnRef idx="2">
+                            <a:schemeClr val="accent1">
+                              <a:shade val="50000"/>
+                            </a:schemeClr>
+                          </a:lnRef>
+                          <a:fillRef idx="1">
+                            <a:schemeClr val="accent1"/>
+                          </a:fillRef>
+                          <a:effectRef idx="0">
+                            <a:schemeClr val="accent1"/>
+                          </a:effectRef>
+                          <a:fontRef idx="minor">
+                            <a:schemeClr val="lt1"/>
+                          </a:fontRef>
+                        </wps:style>
+                        <wps:txbx>
+                          <w:txbxContent>
+                            <w:p>
+                              <w:pPr>
+                                <w:jc w:val="center"/>
+                              </w:pPr>
+                              <w:r>
+                                <w:t>A</w:t>
+                              </w:r>
+                            </w:p>
+                          </w:txbxContent>
+                        </wps:txbx>
+                        <wps:bodyPr rot="0" spcFirstLastPara="0" vertOverflow="overflow" horzOverflow="overflow" vert="horz" wrap="square" lIns="91440" tIns="45720" rIns="91440" bIns="45720" numCol="1" spcCol="0" rtlCol="0" fromWordArt="0" anchor="ctr" anchorCtr="0" forceAA="0" compatLnSpc="1">
+                          <a:prstTxWarp prst="textNoShape">
+                            <a:avLst/>
+                          </a:prstTxWarp>
+                          <a:noAutofit/>
+                        </wps:bodyPr>
+                      </wps:wsp>
+                      <wps:wsp>
+                        <wps:cNvPr id="20" name="Rectangle 20"/>
+                        <wps:cNvSpPr/>
+                        <wps:spPr>
+                          <a:xfrm>
+                            <a:off x="5337544" y="10633"/>
+                            <a:ext cx="339725" cy="318770"/>
+                          </a:xfrm>
+                          <a:prstGeom prst="rect">
+                            <a:avLst/>
+                          </a:prstGeom>
+                        </wps:spPr>
+                        <wps:style>
+                          <a:lnRef idx="2">
+                            <a:schemeClr val="accent1">
+                              <a:shade val="50000"/>
+                            </a:schemeClr>
+                          </a:lnRef>
+                          <a:fillRef idx="1">
+                            <a:schemeClr val="accent1"/>
+                          </a:fillRef>
+                          <a:effectRef idx="0">
+                            <a:schemeClr val="accent1"/>
+                          </a:effectRef>
+                          <a:fontRef idx="minor">
+                            <a:schemeClr val="lt1"/>
+                          </a:fontRef>
+                        </wps:style>
+                        <wps:txbx>
+                          <w:txbxContent>
+                            <w:p>
+                              <w:pPr>
+                                <w:jc w:val="center"/>
+                              </w:pPr>
+                              <w:r>
+                                <w:t>D</w:t>
+                              </w:r>
+                            </w:p>
+                          </w:txbxContent>
+                        </wps:txbx>
+                        <wps:bodyPr rot="0" spcFirstLastPara="0" vertOverflow="overflow" horzOverflow="overflow" vert="horz" wrap="square" lIns="91440" tIns="45720" rIns="91440" bIns="45720" numCol="1" spcCol="0" rtlCol="0" fromWordArt="0" anchor="ctr" anchorCtr="0" forceAA="0" compatLnSpc="1">
+                          <a:prstTxWarp prst="textNoShape">
+                            <a:avLst/>
+                          </a:prstTxWarp>
+                          <a:noAutofit/>
+                        </wps:bodyPr>
+                      </wps:wsp>
+                      <wps:wsp>
+                        <wps:cNvPr id="21" name="Rectangle 21"/>
+                        <wps:cNvSpPr/>
+                        <wps:spPr>
+                          <a:xfrm>
+                            <a:off x="4146698" y="10633"/>
+                            <a:ext cx="339725" cy="318770"/>
+                          </a:xfrm>
+                          <a:prstGeom prst="rect">
+                            <a:avLst/>
+                          </a:prstGeom>
+                        </wps:spPr>
+                        <wps:style>
+                          <a:lnRef idx="2">
+                            <a:schemeClr val="accent1">
+                              <a:shade val="50000"/>
+                            </a:schemeClr>
+                          </a:lnRef>
+                          <a:fillRef idx="1">
+                            <a:schemeClr val="accent1"/>
+                          </a:fillRef>
+                          <a:effectRef idx="0">
+                            <a:schemeClr val="accent1"/>
+                          </a:effectRef>
+                          <a:fontRef idx="minor">
+                            <a:schemeClr val="lt1"/>
+                          </a:fontRef>
+                        </wps:style>
+                        <wps:txbx>
+                          <w:txbxContent>
+                            <w:p>
+                              <w:pPr>
+                                <w:jc w:val="center"/>
+                              </w:pPr>
+                              <w:r>
+                                <w:t>C</w:t>
+                              </w:r>
+                            </w:p>
+                          </w:txbxContent>
+                        </wps:txbx>
+                        <wps:bodyPr rot="0" spcFirstLastPara="0" vertOverflow="overflow" horzOverflow="overflow" vert="horz" wrap="square" lIns="91440" tIns="45720" rIns="91440" bIns="45720" numCol="1" spcCol="0" rtlCol="0" fromWordArt="0" anchor="ctr" anchorCtr="0" forceAA="0" compatLnSpc="1">
+                          <a:prstTxWarp prst="textNoShape">
+                            <a:avLst/>
+                          </a:prstTxWarp>
+                          <a:noAutofit/>
+                        </wps:bodyPr>
+                      </wps:wsp>
+                      <wps:wsp>
+                        <wps:cNvPr id="22" name="Rectangle 22"/>
+                        <wps:cNvSpPr/>
+                        <wps:spPr>
+                          <a:xfrm>
+                            <a:off x="3317358" y="10633"/>
+                            <a:ext cx="339725" cy="318770"/>
+                          </a:xfrm>
+                          <a:prstGeom prst="rect">
+                            <a:avLst/>
+                          </a:prstGeom>
+                        </wps:spPr>
+                        <wps:style>
+                          <a:lnRef idx="2">
+                            <a:schemeClr val="accent1">
+                              <a:shade val="50000"/>
+                            </a:schemeClr>
+                          </a:lnRef>
+                          <a:fillRef idx="1">
+                            <a:schemeClr val="accent1"/>
+                          </a:fillRef>
+                          <a:effectRef idx="0">
+                            <a:schemeClr val="accent1"/>
+                          </a:effectRef>
+                          <a:fontRef idx="minor">
+                            <a:schemeClr val="lt1"/>
+                          </a:fontRef>
+                        </wps:style>
+                        <wps:txbx>
+                          <w:txbxContent>
+                            <w:p>
+                              <w:pPr>
+                                <w:jc w:val="center"/>
+                              </w:pPr>
+                              <w:r>
+                                <w:t>B</w:t>
+                              </w:r>
+                            </w:p>
+                          </w:txbxContent>
+                        </wps:txbx>
+                        <wps:bodyPr rot="0" spcFirstLastPara="0" vertOverflow="overflow" horzOverflow="overflow" vert="horz" wrap="square" lIns="91440" tIns="45720" rIns="91440" bIns="45720" numCol="1" spcCol="0" rtlCol="0" fromWordArt="0" anchor="ctr" anchorCtr="0" forceAA="0" compatLnSpc="1">
+                          <a:prstTxWarp prst="textNoShape">
+                            <a:avLst/>
+                          </a:prstTxWarp>
+                          <a:noAutofit/>
+                        </wps:bodyPr>
+                      </wps:wsp>
+                    </wpg:wgp>
+                  </a:graphicData>
+                </a:graphic>
+              </wp:anchor>
+            </w:drawing>
+          </mc:Choice>
+          <mc:Fallback>
+            <w:pict>
+              <v:group id="Group 23" o:spid="_x0000_s1042" style="position:absolute;margin-left:-32.65pt;margin-top:15.7pt;width:488.9pt;height:416.9pt;z-index:251689984" coordsize="62094,52950" o:gfxdata="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">
+                <v:shape id="Picture 18" o:spid="_x0000_s1043" type="#_x0000_t75" style="position:absolute;top:3934;width:62094;height:49016;visibility:visible;mso-wrap-style:square" o:gfxdata="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">
+                  <v:imagedata r:id="rId14" o:title="" croptop="9392f" cropbottom="6033f" cropleft="1762f" cropright="28070f"/>
+                  <v:path arrowok="t"/>
+                </v:shape>
+                <v:rect id="Rectangle 19" o:spid="_x0000_s1044" style="position:absolute;left:23710;width:3397;height:3187;visibility:visible;mso-wrap-style:square;v-text-anchor:middle" o:gfxdata="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" fillcolor="#4f81bd [3204]" strokecolor="#243f60 [1604]" strokeweight="2pt">
+                  <v:textbox>
+                    <w:txbxContent>
+                      <w:p>
+                        <w:pPr>
+                          <w:jc w:val="center"/>
+                        </w:pPr>
+                        <w:r>
+                          <w:t>A</w:t>
+                        </w:r>
+                      </w:p>
+                    </w:txbxContent>
+                  </v:textbox>
+                </v:rect>
+                <v:rect id="Rectangle 20" o:spid="_x0000_s1045" style="position:absolute;left:53375;top:106;width:3397;height:3188;visibility:visible;mso-wrap-style:square;v-text-anchor:middle" o:gfxdata="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" fillcolor="#4f81bd [3204]" strokecolor="#243f60 [1604]" strokeweight="2pt">
+                  <v:textbox>
+                    <w:txbxContent>
+                      <w:p>
+                        <w:pPr>
+                          <w:jc w:val="center"/>
+                        </w:pPr>
+                        <w:r>
+                          <w:t>D</w:t>
+                        </w:r>
+                      </w:p>
+                    </w:txbxContent>
+                  </v:textbox>
+                </v:rect>
+                <v:rect id="Rectangle 21" o:spid="_x0000_s1046" style="position:absolute;left:41466;top:106;width:3398;height:3188;visibility:visible;mso-wrap-style:square;v-text-anchor:middle" o:gfxdata="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" fillcolor="#4f81bd [3204]" strokecolor="#243f60 [1604]" strokeweight="2pt">
+                  <v:textbox>
+                    <w:txbxContent>
+                      <w:p>
+                        <w:pPr>
+                          <w:jc w:val="center"/>
+                        </w:pPr>
+                        <w:r>
+                          <w:t>C</w:t>
+                        </w:r>
+                      </w:p>
+                    </w:txbxContent>
+                  </v:textbox>
+                </v:rect>
+                <v:rect id="Rectangle 22" o:spid="_x0000_s1047" style="position:absolute;left:33173;top:106;width:3397;height:3188;visibility:visible;mso-wrap-style:square;v-text-anchor:middle" o:gfxdata="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" fillcolor="#4f81bd [3204]" strokecolor="#243f60 [1604]" strokeweight="2pt">
+                  <v:textbox>
+                    <w:txbxContent>
+                      <w:p>
+                        <w:pPr>
+                          <w:jc w:val="center"/>
+                        </w:pPr>
+                        <w:r>
+                          <w:t>B</w:t>
+                        </w:r>
+                      </w:p>
+                    </w:txbxContent>
+                  </v:textbox>
+                </v:rect>
+              </v:group>
+            </w:pict>
+          </mc:Fallback>
+        </mc:AlternateContent>
+      </w:r>
+    </w:p>
+    <w:p>
+      <w:pPr>
+        <w:jc w:val="left"/>
+      </w:pPr>
+    </w:p>
+    <w:p>
+      <w:pPr>
+        <w:jc w:val="left"/>
+      </w:pPr>
+    </w:p>
+    <w:p>
+      <w:pPr>
+        <w:jc w:val="left"/>
+      </w:pPr>
+    </w:p>
+    <w:p/>
+    <w:p/>
+    <w:p/>
+    <w:p/>
+    <w:p/>
+    <w:p/>
+    <w:p/>
+    <w:p/>
+    <w:p/>
+    <w:p/>
+    <w:p/>
+    <w:p/>
+    <w:p/>
+    <w:p/>
+    <w:p/>
+    <w:p/>
+    <w:p/>
+    <w:p>
+      <w:r>
+        <w:br w:type="page"/>
+      </w:r>
+    </w:p>
+    <w:p>
+      <w:pPr>
+        <w:pStyle w:val="ListParagraph"/>
+        <w:numPr>
+          <w:ilvl w:val="0"/>
+          <w:numId w:val="1"/>
+        </w:numPr>
+        <w:jc w:val="left"/>
+      </w:pPr>
+      <w:r>
+        <w:lastRenderedPageBreak/>
+        <w:t>Cycle through lights</w:t>
+      </w:r>
+      <w:r>
+        <w:t xml:space="preserve"> with both directions left turn bit on</w:t>
+      </w:r>
+    </w:p>
+    <w:p>
+      <w:pPr>
+        <w:pStyle w:val="ListParagraph"/>
+        <w:numPr>
+          <w:ilvl w:val="1"/>
+          <w:numId w:val="1"/>
+        </w:numPr>
+        <w:jc w:val="left"/>
+      </w:pPr>
+      <w:r>
+        <w:t>Start at EW Yellow for 3 counts</w:t>
+      </w:r>
+    </w:p>
+    <w:p>
+      <w:pPr>
+        <w:pStyle w:val="ListParagraph"/>
+        <w:numPr>
+          <w:ilvl w:val="1"/>
+          <w:numId w:val="1"/>
+        </w:numPr>
+        <w:jc w:val="left"/>
+      </w:pPr>
+      <w:r>
+        <w:t>Then NS Left for 1 count</w:t>
+      </w:r>
+    </w:p>
+    <w:p>
+      <w:pPr>
+        <w:pStyle w:val="ListParagraph"/>
+        <w:numPr>
+          <w:ilvl w:val="1"/>
+          <w:numId w:val="1"/>
+        </w:numPr>
+        <w:jc w:val="left"/>
+      </w:pPr>
+      <w:r>
+        <w:t>Then NS Green Short for 2 counts</w:t>
+      </w:r>
+    </w:p>
+    <w:p>
+      <w:pPr>
+        <w:pStyle w:val="ListParagraph"/>
+        <w:numPr>
+          <w:ilvl w:val="1"/>
+          <w:numId w:val="1"/>
+        </w:numPr>
+        <w:jc w:val="left"/>
+      </w:pPr>
+      <w:r>
+        <w:t>Then NS Yellow for 2 counts</w:t>
+      </w:r>
+    </w:p>
+    <w:p>
+      <w:pPr>
+        <w:pStyle w:val="ListParagraph"/>
+        <w:numPr>
+          <w:ilvl w:val="1"/>
+          <w:numId w:val="1"/>
+        </w:numPr>
+        <w:jc w:val="left"/>
+      </w:pPr>
+      <w:r>
+        <w:t>Then EW Left for 1 count</w:t>
+      </w:r>
+    </w:p>
+    <w:p>
+      <w:pPr>
+        <w:pStyle w:val="ListParagraph"/>
+        <w:numPr>
+          <w:ilvl w:val="1"/>
+          <w:numId w:val="1"/>
+        </w:numPr>
+        <w:jc w:val="left"/>
+      </w:pPr>
+      <w:r>
+        <w:t>Then EW Green Short for 2 counts</w:t>
+      </w:r>
+    </w:p>
+    <w:p>
+      <w:pPr>
+        <w:pStyle w:val="ListParagraph"/>
+        <w:numPr>
+          <w:ilvl w:val="1"/>
+          <w:numId w:val="1"/>
+        </w:numPr>
+        <w:jc w:val="left"/>
+      </w:pPr>
+      <w:r>
+        <w:t>Then back to EW Yellow</w:t>
+      </w:r>
+    </w:p>
+    <w:p>
+      <w:pPr>
+        <w:jc w:val="left"/>
+        <w:rPr>
+          <w:noProof/>
+        </w:rPr>
+      </w:pPr>
+    </w:p>
+    <w:p>
+      <w:pPr>
+        <w:jc w:val="left"/>
+      </w:pPr>
+    </w:p>
+    <w:p>
+      <w:pPr>
+        <w:jc w:val="left"/>
+      </w:pPr>
+    </w:p>
+    <w:p>
+      <w:pPr>
+        <w:jc w:val="left"/>
+      </w:pPr>
+      <w:r>
+        <w:rPr>
+          <w:noProof/>
+        </w:rPr>
+        <mc:AlternateContent>
+          <mc:Choice Requires="wpg">
+            <w:drawing>
+              <wp:anchor distT="0" distB="0" distL="114300" distR="114300" simplePos="0" relativeHeight="251704320" behindDoc="0" locked="0" layoutInCell="1" allowOverlap="1" wp14:anchorId="378FFA7B" wp14:editId="29890206">
+                <wp:simplePos x="0" y="0"/>
+                <wp:positionH relativeFrom="column">
+                  <wp:posOffset>-808074</wp:posOffset>
+                </wp:positionH>
+                <wp:positionV relativeFrom="paragraph">
+                  <wp:posOffset>136126</wp:posOffset>
+                </wp:positionV>
+                <wp:extent cx="7187609" cy="4444410"/>
+                <wp:effectExtent l="0" t="0" r="0" b="0"/>
+                <wp:wrapNone/>
+                <wp:docPr id="32" name="Group 32"/>
+                <wp:cNvGraphicFramePr/>
+                <a:graphic xmlns:a="http://schemas.openxmlformats.org/drawingml/2006/main">
+                  <a:graphicData uri="http://schemas.microsoft.com/office/word/2010/wordprocessingGroup">
+                    <wpg:wgp>
+                      <wpg:cNvGrpSpPr/>
+                      <wpg:grpSpPr>
+                        <a:xfrm>
+                          <a:off x="0" y="0"/>
+                          <a:ext cx="7187609" cy="4444410"/>
+                          <a:chOff x="0" y="0"/>
+                          <a:chExt cx="7187609" cy="4444410"/>
+                        </a:xfrm>
+                      </wpg:grpSpPr>
+                      <pic:pic xmlns:pic="http://schemas.openxmlformats.org/drawingml/2006/picture">
+                        <pic:nvPicPr>
+                          <pic:cNvPr id="24" name="Picture 24"/>
+                          <pic:cNvPicPr>
+                            <a:picLocks noChangeAspect="1"/>
+                          </pic:cNvPicPr>
+                        </pic:nvPicPr>
+                        <pic:blipFill rotWithShape="1">
+                          <a:blip r:embed="rId15" cstate="print">
+                            <a:extLst>
+                              <a:ext uri="{28A0092B-C50C-407E-A947-70E740481C1C}">
+                                <a14:useLocalDpi xmlns:a14="http://schemas.microsoft.com/office/drawing/2010/main" val="0"/>
+                              </a:ext>
+                            </a:extLst>
+                          </a:blip>
+                          <a:srcRect l="2867" t="14337" r="20968" b="8917"/>
+                          <a:stretch/>
+                        </pic:blipFill>
+                        <pic:spPr bwMode="auto">
+                          <a:xfrm>
+                            <a:off x="0" y="372140"/>
+                            <a:ext cx="7187609" cy="4072270"/>
+                          </a:xfrm>
+                          <a:prstGeom prst="rect">
+                            <a:avLst/>
+                          </a:prstGeom>
+                          <a:ln>
+                            <a:noFill/>
+                          </a:ln>
+                          <a:extLst>
+                            <a:ext uri="{53640926-AAD7-44D8-BBD7-CCE9431645EC}">
+                              <a14:shadowObscured xmlns:a14="http://schemas.microsoft.com/office/drawing/2010/main"/>
+                            </a:ext>
+                          </a:extLst>
+                        </pic:spPr>
+                      </pic:pic>
+                      <wps:wsp>
+                        <wps:cNvPr id="25" name="Rectangle 25"/>
+                        <wps:cNvSpPr/>
+                        <wps:spPr>
+                          <a:xfrm>
+                            <a:off x="1754372" y="21265"/>
+                            <a:ext cx="339090" cy="307975"/>
+                          </a:xfrm>
+                          <a:prstGeom prst="rect">
+                            <a:avLst/>
+                          </a:prstGeom>
+                        </wps:spPr>
+                        <wps:style>
+                          <a:lnRef idx="2">
+                            <a:schemeClr val="accent1">
+                              <a:shade val="50000"/>
+                            </a:schemeClr>
+                          </a:lnRef>
+                          <a:fillRef idx="1">
+                            <a:schemeClr val="accent1"/>
+                          </a:fillRef>
+                          <a:effectRef idx="0">
+                            <a:schemeClr val="accent1"/>
+                          </a:effectRef>
+                          <a:fontRef idx="minor">
+                            <a:schemeClr val="lt1"/>
+                          </a:fontRef>
+                        </wps:style>
+                        <wps:txbx>
+                          <w:txbxContent>
+                            <w:p>
+                              <w:pPr>
+                                <w:jc w:val="center"/>
+                              </w:pPr>
+                              <w:r>
+                                <w:t>A</w:t>
+                              </w:r>
+                            </w:p>
+                          </w:txbxContent>
+                        </wps:txbx>
+                        <wps:bodyPr rot="0" spcFirstLastPara="0" vertOverflow="overflow" horzOverflow="overflow" vert="horz" wrap="square" lIns="91440" tIns="45720" rIns="91440" bIns="45720" numCol="1" spcCol="0" rtlCol="0" fromWordArt="0" anchor="ctr" anchorCtr="0" forceAA="0" compatLnSpc="1">
+                          <a:prstTxWarp prst="textNoShape">
+                            <a:avLst/>
+                          </a:prstTxWarp>
+                          <a:noAutofit/>
+                        </wps:bodyPr>
+                      </wps:wsp>
+                      <wps:wsp>
+                        <wps:cNvPr id="26" name="Rectangle 26"/>
+                        <wps:cNvSpPr/>
+                        <wps:spPr>
+                          <a:xfrm>
+                            <a:off x="2753832" y="21265"/>
+                            <a:ext cx="339090" cy="307975"/>
+                          </a:xfrm>
+                          <a:prstGeom prst="rect">
+                            <a:avLst/>
+                          </a:prstGeom>
+                        </wps:spPr>
+                        <wps:style>
+                          <a:lnRef idx="2">
+                            <a:schemeClr val="accent1">
+                              <a:shade val="50000"/>
+                            </a:schemeClr>
+                          </a:lnRef>
+                          <a:fillRef idx="1">
+                            <a:schemeClr val="accent1"/>
+                          </a:fillRef>
+                          <a:effectRef idx="0">
+                            <a:schemeClr val="accent1"/>
+                          </a:effectRef>
+                          <a:fontRef idx="minor">
+                            <a:schemeClr val="lt1"/>
+                          </a:fontRef>
+                        </wps:style>
+                        <wps:txbx>
+                          <w:txbxContent>
+                            <w:p>
+                              <w:pPr>
+                                <w:jc w:val="center"/>
+                              </w:pPr>
+                              <w:r>
+                                <w:t>B</w:t>
+                              </w:r>
+                            </w:p>
+                          </w:txbxContent>
+                        </wps:txbx>
+                        <wps:bodyPr rot="0" spcFirstLastPara="0" vertOverflow="overflow" horzOverflow="overflow" vert="horz" wrap="square" lIns="91440" tIns="45720" rIns="91440" bIns="45720" numCol="1" spcCol="0" rtlCol="0" fromWordArt="0" anchor="ctr" anchorCtr="0" forceAA="0" compatLnSpc="1">
+                          <a:prstTxWarp prst="textNoShape">
+                            <a:avLst/>
+                          </a:prstTxWarp>
+                          <a:noAutofit/>
+                        </wps:bodyPr>
+                      </wps:wsp>
+                      <wps:wsp>
+                        <wps:cNvPr id="27" name="Rectangle 27"/>
+                        <wps:cNvSpPr/>
+                        <wps:spPr>
+                          <a:xfrm>
+                            <a:off x="3423683" y="21265"/>
+                            <a:ext cx="339090" cy="307975"/>
+                          </a:xfrm>
+                          <a:prstGeom prst="rect">
+                            <a:avLst/>
+                          </a:prstGeom>
+                        </wps:spPr>
+                        <wps:style>
+                          <a:lnRef idx="2">
+                            <a:schemeClr val="accent1">
+                              <a:shade val="50000"/>
+                            </a:schemeClr>
+                          </a:lnRef>
+                          <a:fillRef idx="1">
+                            <a:schemeClr val="accent1"/>
+                          </a:fillRef>
+                          <a:effectRef idx="0">
+                            <a:schemeClr val="accent1"/>
+                          </a:effectRef>
+                          <a:fontRef idx="minor">
+                            <a:schemeClr val="lt1"/>
+                          </a:fontRef>
+                        </wps:style>
+                        <wps:txbx>
+                          <w:txbxContent>
+                            <w:p>
+                              <w:pPr>
+                                <w:jc w:val="center"/>
+                              </w:pPr>
+                              <w:r>
+                                <w:t>C</w:t>
+                              </w:r>
+                            </w:p>
+                          </w:txbxContent>
+                        </wps:txbx>
+                        <wps:bodyPr rot="0" spcFirstLastPara="0" vertOverflow="overflow" horzOverflow="overflow" vert="horz" wrap="square" lIns="91440" tIns="45720" rIns="91440" bIns="45720" numCol="1" spcCol="0" rtlCol="0" fromWordArt="0" anchor="ctr" anchorCtr="0" forceAA="0" compatLnSpc="1">
+                          <a:prstTxWarp prst="textNoShape">
+                            <a:avLst/>
+                          </a:prstTxWarp>
+                          <a:noAutofit/>
+                        </wps:bodyPr>
+                      </wps:wsp>
+                      <wps:wsp>
+                        <wps:cNvPr id="28" name="Rectangle 28"/>
+                        <wps:cNvSpPr/>
+                        <wps:spPr>
+                          <a:xfrm>
+                            <a:off x="4412511" y="0"/>
+                            <a:ext cx="339090" cy="307975"/>
+                          </a:xfrm>
+                          <a:prstGeom prst="rect">
+                            <a:avLst/>
+                          </a:prstGeom>
+                        </wps:spPr>
+                        <wps:style>
+                          <a:lnRef idx="2">
+                            <a:schemeClr val="accent1">
+                              <a:shade val="50000"/>
+                            </a:schemeClr>
+                          </a:lnRef>
+                          <a:fillRef idx="1">
+                            <a:schemeClr val="accent1"/>
+                          </a:fillRef>
+                          <a:effectRef idx="0">
+                            <a:schemeClr val="accent1"/>
+                          </a:effectRef>
+                          <a:fontRef idx="minor">
+                            <a:schemeClr val="lt1"/>
+                          </a:fontRef>
+                        </wps:style>
+                        <wps:txbx>
+                          <w:txbxContent>
+                            <w:p>
+                              <w:pPr>
+                                <w:jc w:val="center"/>
+                              </w:pPr>
+                              <w:r>
+                                <w:t>D</w:t>
+                              </w:r>
+                            </w:p>
+                          </w:txbxContent>
+                        </wps:txbx>
+                        <wps:bodyPr rot="0" spcFirstLastPara="0" vertOverflow="overflow" horzOverflow="overflow" vert="horz" wrap="square" lIns="91440" tIns="45720" rIns="91440" bIns="45720" numCol="1" spcCol="0" rtlCol="0" fromWordArt="0" anchor="ctr" anchorCtr="0" forceAA="0" compatLnSpc="1">
+                          <a:prstTxWarp prst="textNoShape">
+                            <a:avLst/>
+                          </a:prstTxWarp>
+                          <a:noAutofit/>
+                        </wps:bodyPr>
+                      </wps:wsp>
+                      <wps:wsp>
+                        <wps:cNvPr id="29" name="Rectangle 29"/>
+                        <wps:cNvSpPr/>
+                        <wps:spPr>
+                          <a:xfrm>
+                            <a:off x="5401339" y="0"/>
+                            <a:ext cx="339090" cy="307975"/>
+                          </a:xfrm>
+                          <a:prstGeom prst="rect">
+                            <a:avLst/>
+                          </a:prstGeom>
+                        </wps:spPr>
+                        <wps:style>
+                          <a:lnRef idx="2">
+                            <a:schemeClr val="accent1">
+                              <a:shade val="50000"/>
+                            </a:schemeClr>
+                          </a:lnRef>
+                          <a:fillRef idx="1">
+                            <a:schemeClr val="accent1"/>
+                          </a:fillRef>
+                          <a:effectRef idx="0">
+                            <a:schemeClr val="accent1"/>
+                          </a:effectRef>
+                          <a:fontRef idx="minor">
+                            <a:schemeClr val="lt1"/>
+                          </a:fontRef>
+                        </wps:style>
+                        <wps:txbx>
+                          <w:txbxContent>
+                            <w:p>
+                              <w:pPr>
+                                <w:jc w:val="center"/>
+                              </w:pPr>
+                              <w:r>
+                                <w:t>E</w:t>
+                              </w:r>
+                            </w:p>
+                          </w:txbxContent>
+                        </wps:txbx>
+                        <wps:bodyPr rot="0" spcFirstLastPara="0" vertOverflow="overflow" horzOverflow="overflow" vert="horz" wrap="square" lIns="91440" tIns="45720" rIns="91440" bIns="45720" numCol="1" spcCol="0" rtlCol="0" fromWordArt="0" anchor="ctr" anchorCtr="0" forceAA="0" compatLnSpc="1">
+                          <a:prstTxWarp prst="textNoShape">
+                            <a:avLst/>
+                          </a:prstTxWarp>
+                          <a:noAutofit/>
+                        </wps:bodyPr>
+                      </wps:wsp>
+                      <wps:wsp>
+                        <wps:cNvPr id="30" name="Rectangle 30"/>
+                        <wps:cNvSpPr/>
+                        <wps:spPr>
+                          <a:xfrm>
+                            <a:off x="6071190" y="21265"/>
+                            <a:ext cx="339090" cy="307975"/>
+                          </a:xfrm>
+                          <a:prstGeom prst="rect">
+                            <a:avLst/>
+                          </a:prstGeom>
+                        </wps:spPr>
+                        <wps:style>
+                          <a:lnRef idx="2">
+                            <a:schemeClr val="accent1">
+                              <a:shade val="50000"/>
+                            </a:schemeClr>
+                          </a:lnRef>
+                          <a:fillRef idx="1">
+                            <a:schemeClr val="accent1"/>
+                          </a:fillRef>
+                          <a:effectRef idx="0">
+                            <a:schemeClr val="accent1"/>
+                          </a:effectRef>
+                          <a:fontRef idx="minor">
+                            <a:schemeClr val="lt1"/>
+                          </a:fontRef>
+                        </wps:style>
+                        <wps:txbx>
+                          <w:txbxContent>
+                            <w:p>
+                              <w:pPr>
+                                <w:jc w:val="center"/>
+                              </w:pPr>
+                              <w:r>
+                                <w:t>F</w:t>
+                              </w:r>
+                            </w:p>
+                          </w:txbxContent>
+                        </wps:txbx>
+                        <wps:bodyPr rot="0" spcFirstLastPara="0" vertOverflow="overflow" horzOverflow="overflow" vert="horz" wrap="square" lIns="91440" tIns="45720" rIns="91440" bIns="45720" numCol="1" spcCol="0" rtlCol="0" fromWordArt="0" anchor="ctr" anchorCtr="0" forceAA="0" compatLnSpc="1">
+                          <a:prstTxWarp prst="textNoShape">
+                            <a:avLst/>
+                          </a:prstTxWarp>
+                          <a:noAutofit/>
+                        </wps:bodyPr>
+                      </wps:wsp>
+                      <wps:wsp>
+                        <wps:cNvPr id="31" name="Rectangle 31"/>
+                        <wps:cNvSpPr/>
+                        <wps:spPr>
+                          <a:xfrm>
+                            <a:off x="6730409" y="10633"/>
+                            <a:ext cx="339090" cy="307975"/>
+                          </a:xfrm>
+                          <a:prstGeom prst="rect">
+                            <a:avLst/>
+                          </a:prstGeom>
+                        </wps:spPr>
+                        <wps:style>
+                          <a:lnRef idx="2">
+                            <a:schemeClr val="accent1">
+                              <a:shade val="50000"/>
+                            </a:schemeClr>
+                          </a:lnRef>
+                          <a:fillRef idx="1">
+                            <a:schemeClr val="accent1"/>
+                          </a:fillRef>
+                          <a:effectRef idx="0">
+                            <a:schemeClr val="accent1"/>
+                          </a:effectRef>
+                          <a:fontRef idx="minor">
+                            <a:schemeClr val="lt1"/>
+                          </a:fontRef>
+                        </wps:style>
+                        <wps:txbx>
+                          <w:txbxContent>
+                            <w:p>
+                              <w:pPr>
+                                <w:jc w:val="center"/>
+                              </w:pPr>
+                              <w:r>
+                                <w:t>G</w:t>
+                              </w:r>
+                            </w:p>
+                          </w:txbxContent>
+                        </wps:txbx>
+                        <wps:bodyPr rot="0" spcFirstLastPara="0" vertOverflow="overflow" horzOverflow="overflow" vert="horz" wrap="square" lIns="91440" tIns="45720" rIns="91440" bIns="45720" numCol="1" spcCol="0" rtlCol="0" fromWordArt="0" anchor="ctr" anchorCtr="0" forceAA="0" compatLnSpc="1">
+                          <a:prstTxWarp prst="textNoShape">
+                            <a:avLst/>
+                          </a:prstTxWarp>
+                          <a:noAutofit/>
+                        </wps:bodyPr>
+                      </wps:wsp>
+                    </wpg:wgp>
+                  </a:graphicData>
+                </a:graphic>
+              </wp:anchor>
+            </w:drawing>
+          </mc:Choice>
+          <mc:Fallback>
+            <w:pict>
+              <v:group id="Group 32" o:spid="_x0000_s1048" style="position:absolute;margin-left:-63.65pt;margin-top:10.7pt;width:565.95pt;height:349.95pt;z-index:251704320" coordsize="71876,44444" o:gfxdata="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">
+                <v:shape id="Picture 24" o:spid="_x0000_s1049" type="#_x0000_t75" style="position:absolute;top:3721;width:71876;height:40723;visibility:visible;mso-wrap-style:square" o:gfxdata="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">
+                  <v:imagedata r:id="rId16" o:title="" croptop="9396f" cropbottom="5844f" cropleft="1879f" cropright="13742f"/>
+                  <v:path arrowok="t"/>
+                </v:shape>
+                <v:rect id="Rectangle 25" o:spid="_x0000_s1050" style="position:absolute;left:17543;top:212;width:3391;height:3080;visibility:visible;mso-wrap-style:square;v-text-anchor:middle" o:gfxdata="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" fillcolor="#4f81bd [3204]" strokecolor="#243f60 [1604]" strokeweight="2pt">
+                  <v:textbox>
+                    <w:txbxContent>
+                      <w:p>
+                        <w:pPr>
+                          <w:jc w:val="center"/>
+                        </w:pPr>
+                        <w:r>
+                          <w:t>A</w:t>
+                        </w:r>
+                      </w:p>
+                    </w:txbxContent>
+                  </v:textbox>
+                </v:rect>
+                <v:rect id="Rectangle 26" o:spid="_x0000_s1051" style="position:absolute;left:27538;top:212;width:3391;height:3080;visibility:visible;mso-wrap-style:square;v-text-anchor:middle" o:gfxdata="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" fillcolor="#4f81bd [3204]" strokecolor="#243f60 [1604]" strokeweight="2pt">
+                  <v:textbox>
+                    <w:txbxContent>
+                      <w:p>
+                        <w:pPr>
+                          <w:jc w:val="center"/>
+                        </w:pPr>
+                        <w:r>
+                          <w:t>B</w:t>
+                        </w:r>
+                      </w:p>
+                    </w:txbxContent>
+                  </v:textbox>
+                </v:rect>
+                <v:rect id="Rectangle 27" o:spid="_x0000_s1052" style="position:absolute;left:34236;top:212;width:3391;height:3080;visibility:visible;mso-wrap-style:square;v-text-anchor:middle" o:gfxdata="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" fillcolor="#4f81bd [3204]" strokecolor="#243f60 [1604]" strokeweight="2pt">
+                  <v:textbox>
+                    <w:txbxContent>
+                      <w:p>
+                        <w:pPr>
+                          <w:jc w:val="center"/>
+                        </w:pPr>
+                        <w:r>
+                          <w:t>C</w:t>
+                        </w:r>
+                      </w:p>
+                    </w:txbxContent>
+                  </v:textbox>
+                </v:rect>
+                <v:rect id="Rectangle 28" o:spid="_x0000_s1053" style="position:absolute;left:44125;width:3391;height:3079;visibility:visible;mso-wrap-style:square;v-text-anchor:middle" o:gfxdata="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" fillcolor="#4f81bd [3204]" strokecolor="#243f60 [1604]" strokeweight="2pt">
+                  <v:textbox>
+                    <w:txbxContent>
+                      <w:p>
+                        <w:pPr>
+                          <w:jc w:val="center"/>
+                        </w:pPr>
+                        <w:r>
+                          <w:t>D</w:t>
+                        </w:r>
+                      </w:p>
+                    </w:txbxContent>
+                  </v:textbox>
+                </v:rect>
+                <v:rect id="Rectangle 29" o:spid="_x0000_s1054" style="position:absolute;left:54013;width:3391;height:3079;visibility:visible;mso-wrap-style:square;v-text-anchor:middle" o:gfxdata="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" fillcolor="#4f81bd [3204]" strokecolor="#243f60 [1604]" strokeweight="2pt">
+                  <v:textbox>
+                    <w:txbxContent>
+                      <w:p>
+                        <w:pPr>
+                          <w:jc w:val="center"/>
+                        </w:pPr>
+                        <w:r>
+                          <w:t>E</w:t>
+                        </w:r>
+                      </w:p>
+                    </w:txbxContent>
+                  </v:textbox>
+                </v:rect>
+                <v:rect id="Rectangle 30" o:spid="_x0000_s1055" style="position:absolute;left:60711;top:212;width:3391;height:3080;visibility:visible;mso-wrap-style:square;v-text-anchor:middle" o:gfxdata="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" fillcolor="#4f81bd [3204]" strokecolor="#243f60 [1604]" strokeweight="2pt">
+                  <v:textbox>
+                    <w:txbxContent>
+                      <w:p>
+                        <w:pPr>
+                          <w:jc w:val="center"/>
+                        </w:pPr>
+                        <w:r>
+                          <w:t>F</w:t>
+                        </w:r>
+                      </w:p>
+                    </w:txbxContent>
+                  </v:textbox>
+                </v:rect>
+                <v:rect id="Rectangle 31" o:spid="_x0000_s1056" style="position:absolute;left:67304;top:106;width:3390;height:3080;visibility:visible;mso-wrap-style:square;v-text-anchor:middle" o:gfxdata="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" fillcolor="#4f81bd [3204]" strokecolor="#243f60 [1604]" strokeweight="2pt">
+                  <v:textbox>
+                    <w:txbxContent>
+                      <w:p>
+                        <w:pPr>
+                          <w:jc w:val="center"/>
+                        </w:pPr>
+                        <w:r>
+                          <w:t>G</w:t>
+                        </w:r>
+                      </w:p>
+                    </w:txbxContent>
+                  </v:textbox>
+                </v:rect>
+              </v:group>
+            </w:pict>
+          </mc:Fallback>
+        </mc:AlternateContent>
+      </w:r>
+    </w:p>
+    <w:p>
+      <w:pPr>
+        <w:jc w:val="left"/>
+      </w:pPr>
+    </w:p>
+    <w:p>
+      <w:pPr>
+        <w:jc w:val="left"/>
+      </w:pPr>
+    </w:p>
+    <w:p>
+      <w:pPr>
+        <w:jc w:val="left"/>
+      </w:pPr>
+    </w:p>
+    <w:p>
+      <w:pPr>
+        <w:jc w:val="center"/>
+      </w:pPr>
+      <w:r>
+        <w:br w:type="page"/>
+      </w:r>
+    </w:p>
+    <w:p>
+      <w:pPr>
+        <w:pStyle w:val="ListParagraph"/>
+        <w:numPr>
+          <w:ilvl w:val="0"/>
+          <w:numId w:val="1"/>
+        </w:numPr>
+        <w:jc w:val="left"/>
+      </w:pPr>
+      <w:r>
+        <w:lastRenderedPageBreak/>
+        <w:t>Go into night mode</w:t>
       </w:r>
       <w:bookmarkStart w:id="0" w:name="_GoBack"/>
       <w:bookmarkEnd w:id="0"/>
-      <w:r>
-        <w:t>n</w:t>
-      </w:r>
-      <w:r>
-        <w:t xml:space="preserve"> for 3 counts</w:t>
-      </w:r>
     </w:p>
     <w:p>
       <w:pPr>
@@ -178,10 +2919,7 @@
         <w:jc w:val="left"/>
       </w:pPr>
       <w:r>
-        <w:t>Then EW Yellow</w:t>
-      </w:r>
-      <w:r>
-        <w:t xml:space="preserve"> for 2 counts</w:t>
+        <w:t>NS blinks Red 1 count on and 1 count off</w:t>
       </w:r>
     </w:p>
     <w:p>
@@ -194,7 +2932,20 @@
         <w:jc w:val="left"/>
       </w:pPr>
       <w:r>
-        <w:t>Then NS Left for 1 count</w:t>
+        <w:t>EW blinks Yellow 1 count on and 1 count off</w:t>
+      </w:r>
+    </w:p>
+    <w:p>
+      <w:pPr>
+        <w:pStyle w:val="ListParagraph"/>
+        <w:numPr>
+          <w:ilvl w:val="0"/>
+          <w:numId w:val="1"/>
+        </w:numPr>
+        <w:jc w:val="left"/>
+      </w:pPr>
+      <w:r>
+        <w:t>Exit state mode and go back into normal operation</w:t>
       </w:r>
     </w:p>
     <w:p>
@@ -207,265 +2958,302 @@
         <w:jc w:val="left"/>
       </w:pPr>
       <w:r>
-        <w:t>Then NS Green Short for 2 counts</w:t>
-      </w:r>
-    </w:p>
-    <w:p>
-      <w:pPr>
-        <w:pStyle w:val="ListParagraph"/>
-        <w:numPr>
-          <w:ilvl w:val="1"/>
-          <w:numId w:val="1"/>
-        </w:numPr>
-        <w:jc w:val="left"/>
-      </w:pPr>
-      <w:r>
-        <w:t>Then NS Yellow</w:t>
-      </w:r>
-    </w:p>
-    <w:p>
-      <w:pPr>
-        <w:pStyle w:val="ListParagraph"/>
-        <w:numPr>
-          <w:ilvl w:val="0"/>
-          <w:numId w:val="1"/>
-        </w:numPr>
-        <w:jc w:val="left"/>
-      </w:pPr>
-      <w:r>
-        <w:t>Traffic light on with EW Left turn bit on</w:t>
-      </w:r>
-    </w:p>
-    <w:p>
-      <w:pPr>
-        <w:pStyle w:val="ListParagraph"/>
-        <w:numPr>
-          <w:ilvl w:val="1"/>
-          <w:numId w:val="1"/>
-        </w:numPr>
-        <w:jc w:val="left"/>
-      </w:pPr>
-      <w:r>
-        <w:t>Start at NS Yellow for 2 counts</w:t>
-      </w:r>
-    </w:p>
-    <w:p>
-      <w:pPr>
-        <w:pStyle w:val="ListParagraph"/>
-        <w:numPr>
-          <w:ilvl w:val="1"/>
-          <w:numId w:val="1"/>
-        </w:numPr>
-        <w:jc w:val="left"/>
-      </w:pPr>
-      <w:r>
-        <w:t>Then EW Left for 1 count</w:t>
-      </w:r>
-    </w:p>
-    <w:p>
-      <w:pPr>
-        <w:pStyle w:val="ListParagraph"/>
-        <w:numPr>
-          <w:ilvl w:val="1"/>
-          <w:numId w:val="1"/>
-        </w:numPr>
-        <w:jc w:val="left"/>
-      </w:pPr>
-      <w:r>
-        <w:t>Then EW Green Short for 2 counts</w:t>
-      </w:r>
-    </w:p>
-    <w:p>
-      <w:pPr>
-        <w:pStyle w:val="ListParagraph"/>
-        <w:numPr>
-          <w:ilvl w:val="1"/>
-          <w:numId w:val="1"/>
-        </w:numPr>
-        <w:jc w:val="left"/>
-      </w:pPr>
-      <w:r>
-        <w:t>Then EW Yellow</w:t>
-      </w:r>
-    </w:p>
-    <w:p>
-      <w:pPr>
-        <w:pStyle w:val="ListParagraph"/>
-        <w:numPr>
-          <w:ilvl w:val="0"/>
-          <w:numId w:val="1"/>
-        </w:numPr>
-        <w:jc w:val="left"/>
-      </w:pPr>
-      <w:r>
-        <w:t>Traffic light on with both directions left turn bit on</w:t>
-      </w:r>
-    </w:p>
-    <w:p>
-      <w:pPr>
-        <w:pStyle w:val="ListParagraph"/>
-        <w:numPr>
-          <w:ilvl w:val="1"/>
-          <w:numId w:val="1"/>
-        </w:numPr>
-        <w:jc w:val="left"/>
-      </w:pPr>
-      <w:r>
-        <w:t>Start at EW Yellow for 3 counts</w:t>
-      </w:r>
-    </w:p>
-    <w:p>
-      <w:pPr>
-        <w:pStyle w:val="ListParagraph"/>
-        <w:numPr>
-          <w:ilvl w:val="1"/>
-          <w:numId w:val="1"/>
-        </w:numPr>
-        <w:jc w:val="left"/>
-      </w:pPr>
-      <w:r>
-        <w:t>Then NS Left for 1 count</w:t>
-      </w:r>
-    </w:p>
-    <w:p>
-      <w:pPr>
-        <w:pStyle w:val="ListParagraph"/>
-        <w:numPr>
-          <w:ilvl w:val="1"/>
-          <w:numId w:val="1"/>
-        </w:numPr>
-        <w:jc w:val="left"/>
-      </w:pPr>
-      <w:r>
-        <w:t>Then NS Green Short for 2 counts</w:t>
-      </w:r>
-    </w:p>
-    <w:p>
-      <w:pPr>
-        <w:pStyle w:val="ListParagraph"/>
-        <w:numPr>
-          <w:ilvl w:val="1"/>
-          <w:numId w:val="1"/>
-        </w:numPr>
-        <w:jc w:val="left"/>
-      </w:pPr>
-      <w:r>
-        <w:t>Then NS Yellow for 2 counts</w:t>
-      </w:r>
-    </w:p>
-    <w:p>
-      <w:pPr>
-        <w:pStyle w:val="ListParagraph"/>
-        <w:numPr>
-          <w:ilvl w:val="1"/>
-          <w:numId w:val="1"/>
-        </w:numPr>
-        <w:jc w:val="left"/>
-      </w:pPr>
-      <w:r>
-        <w:t>Then EW Left for 1 count</w:t>
-      </w:r>
-    </w:p>
-    <w:p>
-      <w:pPr>
-        <w:pStyle w:val="ListParagraph"/>
-        <w:numPr>
-          <w:ilvl w:val="1"/>
-          <w:numId w:val="1"/>
-        </w:numPr>
-        <w:jc w:val="left"/>
-      </w:pPr>
-      <w:r>
-        <w:t>Then EW Green Short for 2 counts</w:t>
-      </w:r>
-    </w:p>
-    <w:p>
-      <w:pPr>
-        <w:pStyle w:val="ListParagraph"/>
-        <w:numPr>
-          <w:ilvl w:val="1"/>
-          <w:numId w:val="1"/>
-        </w:numPr>
-        <w:jc w:val="left"/>
-      </w:pPr>
-      <w:r>
-        <w:t>Then back to EW Yellow</w:t>
-      </w:r>
-    </w:p>
-    <w:p>
-      <w:pPr>
-        <w:pStyle w:val="ListParagraph"/>
-        <w:numPr>
-          <w:ilvl w:val="0"/>
-          <w:numId w:val="1"/>
-        </w:numPr>
-        <w:jc w:val="left"/>
-      </w:pPr>
-      <w:r>
-        <w:t>Go into night mode</w:t>
-      </w:r>
-    </w:p>
-    <w:p>
-      <w:pPr>
-        <w:pStyle w:val="ListParagraph"/>
-        <w:numPr>
-          <w:ilvl w:val="1"/>
-          <w:numId w:val="1"/>
-        </w:numPr>
-        <w:jc w:val="left"/>
-      </w:pPr>
-      <w:r>
-        <w:t>NS blinks Red 1 count on and 1 count off</w:t>
-      </w:r>
-    </w:p>
-    <w:p>
-      <w:pPr>
-        <w:pStyle w:val="ListParagraph"/>
-        <w:numPr>
-          <w:ilvl w:val="1"/>
-          <w:numId w:val="1"/>
-        </w:numPr>
-        <w:jc w:val="left"/>
-      </w:pPr>
-      <w:r>
-        <w:t>EW blinks Yellow 1 count on and 1 count off</w:t>
-      </w:r>
-    </w:p>
-    <w:p>
-      <w:pPr>
-        <w:pStyle w:val="ListParagraph"/>
-        <w:numPr>
-          <w:ilvl w:val="0"/>
-          <w:numId w:val="1"/>
-        </w:numPr>
-        <w:jc w:val="left"/>
-      </w:pPr>
-      <w:r>
-        <w:t>Exit state mode and go back into normal operation</w:t>
-      </w:r>
-    </w:p>
-    <w:p>
-      <w:pPr>
-        <w:pStyle w:val="ListParagraph"/>
-        <w:numPr>
-          <w:ilvl w:val="1"/>
-          <w:numId w:val="1"/>
-        </w:numPr>
-        <w:jc w:val="left"/>
-      </w:pPr>
-      <w:r>
         <w:t>Begin at NS Green and continue normally</w:t>
       </w:r>
     </w:p>
     <w:p>
       <w:pPr>
-        <w:jc w:val="left"/>
-      </w:pPr>
-    </w:p>
-    <w:p>
-      <w:pPr>
-        <w:jc w:val="left"/>
-      </w:pPr>
+        <w:ind w:left="360"/>
+        <w:jc w:val="left"/>
+        <w:rPr>
+          <w:noProof/>
+        </w:rPr>
+      </w:pPr>
+    </w:p>
+    <w:p>
+      <w:pPr>
+        <w:ind w:left="360"/>
+        <w:jc w:val="left"/>
+      </w:pPr>
+    </w:p>
+    <w:p>
+      <w:pPr>
+        <w:jc w:val="left"/>
+      </w:pPr>
+    </w:p>
+    <w:p>
+      <w:pPr>
+        <w:jc w:val="left"/>
+      </w:pPr>
+      <w:r>
+        <w:rPr>
+          <w:noProof/>
+        </w:rPr>
+        <mc:AlternateContent>
+          <mc:Choice Requires="wpg">
+            <w:drawing>
+              <wp:anchor distT="0" distB="0" distL="114300" distR="114300" simplePos="0" relativeHeight="251710464" behindDoc="0" locked="0" layoutInCell="1" allowOverlap="1">
+                <wp:simplePos x="0" y="0"/>
+                <wp:positionH relativeFrom="column">
+                  <wp:posOffset>-393405</wp:posOffset>
+                </wp:positionH>
+                <wp:positionV relativeFrom="paragraph">
+                  <wp:posOffset>615448</wp:posOffset>
+                </wp:positionV>
+                <wp:extent cx="6528391" cy="6453963"/>
+                <wp:effectExtent l="0" t="0" r="6350" b="4445"/>
+                <wp:wrapNone/>
+                <wp:docPr id="37" name="Group 37"/>
+                <wp:cNvGraphicFramePr/>
+                <a:graphic xmlns:a="http://schemas.openxmlformats.org/drawingml/2006/main">
+                  <a:graphicData uri="http://schemas.microsoft.com/office/word/2010/wordprocessingGroup">
+                    <wpg:wgp>
+                      <wpg:cNvGrpSpPr/>
+                      <wpg:grpSpPr>
+                        <a:xfrm>
+                          <a:off x="0" y="0"/>
+                          <a:ext cx="6528391" cy="6453963"/>
+                          <a:chOff x="0" y="0"/>
+                          <a:chExt cx="6528391" cy="6453963"/>
+                        </a:xfrm>
+                      </wpg:grpSpPr>
+                      <pic:pic xmlns:pic="http://schemas.openxmlformats.org/drawingml/2006/picture">
+                        <pic:nvPicPr>
+                          <pic:cNvPr id="33" name="Picture 33"/>
+                          <pic:cNvPicPr>
+                            <a:picLocks noChangeAspect="1"/>
+                          </pic:cNvPicPr>
+                        </pic:nvPicPr>
+                        <pic:blipFill rotWithShape="1">
+                          <a:blip r:embed="rId17" cstate="print">
+                            <a:extLst>
+                              <a:ext uri="{28A0092B-C50C-407E-A947-70E740481C1C}">
+                                <a14:useLocalDpi xmlns:a14="http://schemas.microsoft.com/office/drawing/2010/main" val="0"/>
+                              </a:ext>
+                            </a:extLst>
+                          </a:blip>
+                          <a:srcRect l="2868" t="14337" r="50358" b="9236"/>
+                          <a:stretch/>
+                        </pic:blipFill>
+                        <pic:spPr bwMode="auto">
+                          <a:xfrm>
+                            <a:off x="0" y="457200"/>
+                            <a:ext cx="6528391" cy="5996763"/>
+                          </a:xfrm>
+                          <a:prstGeom prst="rect">
+                            <a:avLst/>
+                          </a:prstGeom>
+                          <a:ln>
+                            <a:noFill/>
+                          </a:ln>
+                          <a:extLst>
+                            <a:ext uri="{53640926-AAD7-44D8-BBD7-CCE9431645EC}">
+                              <a14:shadowObscured xmlns:a14="http://schemas.microsoft.com/office/drawing/2010/main"/>
+                            </a:ext>
+                          </a:extLst>
+                        </pic:spPr>
+                      </pic:pic>
+                      <wps:wsp>
+                        <wps:cNvPr id="34" name="Rectangle 34"/>
+                        <wps:cNvSpPr/>
+                        <wps:spPr>
+                          <a:xfrm>
+                            <a:off x="3040912" y="0"/>
+                            <a:ext cx="403860" cy="350505"/>
+                          </a:xfrm>
+                          <a:prstGeom prst="rect">
+                            <a:avLst/>
+                          </a:prstGeom>
+                        </wps:spPr>
+                        <wps:style>
+                          <a:lnRef idx="2">
+                            <a:schemeClr val="accent1">
+                              <a:shade val="50000"/>
+                            </a:schemeClr>
+                          </a:lnRef>
+                          <a:fillRef idx="1">
+                            <a:schemeClr val="accent1"/>
+                          </a:fillRef>
+                          <a:effectRef idx="0">
+                            <a:schemeClr val="accent1"/>
+                          </a:effectRef>
+                          <a:fontRef idx="minor">
+                            <a:schemeClr val="lt1"/>
+                          </a:fontRef>
+                        </wps:style>
+                        <wps:txbx>
+                          <w:txbxContent>
+                            <w:p>
+                              <w:pPr>
+                                <w:jc w:val="center"/>
+                              </w:pPr>
+                              <w:r>
+                                <w:t>5A</w:t>
+                              </w:r>
+                            </w:p>
+                          </w:txbxContent>
+                        </wps:txbx>
+                        <wps:bodyPr rot="0" spcFirstLastPara="0" vertOverflow="overflow" horzOverflow="overflow" vert="horz" wrap="square" lIns="91440" tIns="45720" rIns="91440" bIns="45720" numCol="1" spcCol="0" rtlCol="0" fromWordArt="0" anchor="ctr" anchorCtr="0" forceAA="0" compatLnSpc="1">
+                          <a:prstTxWarp prst="textNoShape">
+                            <a:avLst/>
+                          </a:prstTxWarp>
+                          <a:noAutofit/>
+                        </wps:bodyPr>
+                      </wps:wsp>
+                      <wps:wsp>
+                        <wps:cNvPr id="35" name="Rectangle 35"/>
+                        <wps:cNvSpPr/>
+                        <wps:spPr>
+                          <a:xfrm>
+                            <a:off x="4008475" y="42530"/>
+                            <a:ext cx="425302" cy="307975"/>
+                          </a:xfrm>
+                          <a:prstGeom prst="rect">
+                            <a:avLst/>
+                          </a:prstGeom>
+                        </wps:spPr>
+                        <wps:style>
+                          <a:lnRef idx="2">
+                            <a:schemeClr val="accent1">
+                              <a:shade val="50000"/>
+                            </a:schemeClr>
+                          </a:lnRef>
+                          <a:fillRef idx="1">
+                            <a:schemeClr val="accent1"/>
+                          </a:fillRef>
+                          <a:effectRef idx="0">
+                            <a:schemeClr val="accent1"/>
+                          </a:effectRef>
+                          <a:fontRef idx="minor">
+                            <a:schemeClr val="lt1"/>
+                          </a:fontRef>
+                        </wps:style>
+                        <wps:txbx>
+                          <w:txbxContent>
+                            <w:p>
+                              <w:pPr>
+                                <w:jc w:val="center"/>
+                              </w:pPr>
+                              <w:r>
+                                <w:t>5B</w:t>
+                              </w:r>
+                            </w:p>
+                          </w:txbxContent>
+                        </wps:txbx>
+                        <wps:bodyPr rot="0" spcFirstLastPara="0" vertOverflow="overflow" horzOverflow="overflow" vert="horz" wrap="square" lIns="91440" tIns="45720" rIns="91440" bIns="45720" numCol="1" spcCol="0" rtlCol="0" fromWordArt="0" anchor="ctr" anchorCtr="0" forceAA="0" compatLnSpc="1">
+                          <a:prstTxWarp prst="textNoShape">
+                            <a:avLst/>
+                          </a:prstTxWarp>
+                          <a:noAutofit/>
+                        </wps:bodyPr>
+                      </wps:wsp>
+                      <wps:wsp>
+                        <wps:cNvPr id="36" name="Rectangle 36"/>
+                        <wps:cNvSpPr/>
+                        <wps:spPr>
+                          <a:xfrm>
+                            <a:off x="5518298" y="74428"/>
+                            <a:ext cx="403860" cy="307975"/>
+                          </a:xfrm>
+                          <a:prstGeom prst="rect">
+                            <a:avLst/>
+                          </a:prstGeom>
+                        </wps:spPr>
+                        <wps:style>
+                          <a:lnRef idx="2">
+                            <a:schemeClr val="accent1">
+                              <a:shade val="50000"/>
+                            </a:schemeClr>
+                          </a:lnRef>
+                          <a:fillRef idx="1">
+                            <a:schemeClr val="accent1"/>
+                          </a:fillRef>
+                          <a:effectRef idx="0">
+                            <a:schemeClr val="accent1"/>
+                          </a:effectRef>
+                          <a:fontRef idx="minor">
+                            <a:schemeClr val="lt1"/>
+                          </a:fontRef>
+                        </wps:style>
+                        <wps:txbx>
+                          <w:txbxContent>
+                            <w:p>
+                              <w:pPr>
+                                <w:jc w:val="center"/>
+                              </w:pPr>
+                              <w:r>
+                                <w:t>6A</w:t>
+                              </w:r>
+                            </w:p>
+                          </w:txbxContent>
+                        </wps:txbx>
+                        <wps:bodyPr rot="0" spcFirstLastPara="0" vertOverflow="overflow" horzOverflow="overflow" vert="horz" wrap="square" lIns="91440" tIns="45720" rIns="91440" bIns="45720" numCol="1" spcCol="0" rtlCol="0" fromWordArt="0" anchor="ctr" anchorCtr="0" forceAA="0" compatLnSpc="1">
+                          <a:prstTxWarp prst="textNoShape">
+                            <a:avLst/>
+                          </a:prstTxWarp>
+                          <a:noAutofit/>
+                        </wps:bodyPr>
+                      </wps:wsp>
+                    </wpg:wgp>
+                  </a:graphicData>
+                </a:graphic>
+              </wp:anchor>
+            </w:drawing>
+          </mc:Choice>
+          <mc:Fallback>
+            <w:pict>
+              <v:group id="Group 37" o:spid="_x0000_s1057" style="position:absolute;margin-left:-31pt;margin-top:48.45pt;width:514.05pt;height:508.2pt;z-index:251710464" coordsize="65283,64539" o:gfxdata="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">
+                <v:shape id="Picture 33" o:spid="_x0000_s1058" type="#_x0000_t75" style="position:absolute;top:4572;width:65283;height:59967;visibility:visible;mso-wrap-style:square" o:gfxdata="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">
+                  <v:imagedata r:id="rId18" o:title="" croptop="9396f" cropbottom="6053f" cropleft="1880f" cropright="33003f"/>
+                  <v:path arrowok="t"/>
+                </v:shape>
+                <v:rect id="Rectangle 34" o:spid="_x0000_s1059" style="position:absolute;left:30409;width:4038;height:3505;visibility:visible;mso-wrap-style:square;v-text-anchor:middle" o:gfxdata="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" fillcolor="#4f81bd [3204]" strokecolor="#243f60 [1604]" strokeweight="2pt">
+                  <v:textbox>
+                    <w:txbxContent>
+                      <w:p>
+                        <w:pPr>
+                          <w:jc w:val="center"/>
+                        </w:pPr>
+                        <w:r>
+                          <w:t>5A</w:t>
+                        </w:r>
+                      </w:p>
+                    </w:txbxContent>
+                  </v:textbox>
+                </v:rect>
+                <v:rect id="Rectangle 35" o:spid="_x0000_s1060" style="position:absolute;left:40084;top:425;width:4253;height:3080;visibility:visible;mso-wrap-style:square;v-text-anchor:middle" o:gfxdata="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" fillcolor="#4f81bd [3204]" strokecolor="#243f60 [1604]" strokeweight="2pt">
+                  <v:textbox>
+                    <w:txbxContent>
+                      <w:p>
+                        <w:pPr>
+                          <w:jc w:val="center"/>
+                        </w:pPr>
+                        <w:r>
+                          <w:t>5B</w:t>
+                        </w:r>
+                      </w:p>
+                    </w:txbxContent>
+                  </v:textbox>
+                </v:rect>
+                <v:rect id="Rectangle 36" o:spid="_x0000_s1061" style="position:absolute;left:55182;top:744;width:4039;height:3080;visibility:visible;mso-wrap-style:square;v-text-anchor:middle" o:gfxdata="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" fillcolor="#4f81bd [3204]" strokecolor="#243f60 [1604]" strokeweight="2pt">
+                  <v:textbox>
+                    <w:txbxContent>
+                      <w:p>
+                        <w:pPr>
+                          <w:jc w:val="center"/>
+                        </w:pPr>
+                        <w:r>
+                          <w:t>6A</w:t>
+                        </w:r>
+                      </w:p>
+                    </w:txbxContent>
+                  </v:textbox>
+                </v:rect>
+              </v:group>
+            </w:pict>
+          </mc:Fallback>
+        </mc:AlternateContent>
+      </w:r>
     </w:p>
     <w:sectPr>
       <w:pgSz w:w="12240" w:h="15840"/>
@@ -477,12 +3265,62 @@
 </w:document>
 </file>
 
+<file path=word/endnotes.xml><?xml version="1.0" encoding="utf-8"?>
+<w:endnotes xmlns:wpc="http://schemas.microsoft.com/office/word/2010/wordprocessingCanvas" xmlns:mc="http://schemas.openxmlformats.org/markup-compatibility/2006" xmlns:o="urn:schemas-microsoft-com:office:office" xmlns:r="http://schemas.openxmlformats.org/officeDocument/2006/relationships" xmlns:m="http://schemas.openxmlformats.org/officeDocument/2006/math" xmlns:v="urn:schemas-microsoft-com:vml" xmlns:wp14="http://schemas.microsoft.com/office/word/2010/wordprocessingDrawing" xmlns:wp="http://schemas.openxmlformats.org/drawingml/2006/wordprocessingDrawing" xmlns:w10="urn:schemas-microsoft-com:office:word" xmlns:w="http://schemas.openxmlformats.org/wordprocessingml/2006/main" xmlns:w14="http://schemas.microsoft.com/office/word/2010/wordml" xmlns:wpg="http://schemas.microsoft.com/office/word/2010/wordprocessingGroup" xmlns:wpi="http://schemas.microsoft.com/office/word/2010/wordprocessingInk" xmlns:wne="http://schemas.microsoft.com/office/word/2006/wordml" xmlns:wps="http://schemas.microsoft.com/office/word/2010/wordprocessingShape" mc:Ignorable="w14 wp14">
+  <w:endnote w:type="separator" w:id="-1">
+    <w:p>
+      <w:pPr>
+        <w:spacing w:after="0"/>
+      </w:pPr>
+      <w:r>
+        <w:separator/>
+      </w:r>
+    </w:p>
+  </w:endnote>
+  <w:endnote w:type="continuationSeparator" w:id="0">
+    <w:p>
+      <w:pPr>
+        <w:spacing w:after="0"/>
+      </w:pPr>
+      <w:r>
+        <w:continuationSeparator/>
+      </w:r>
+    </w:p>
+  </w:endnote>
+</w:endnotes>
+</file>
+
+<file path=word/footnotes.xml><?xml version="1.0" encoding="utf-8"?>
+<w:footnotes xmlns:wpc="http://schemas.microsoft.com/office/word/2010/wordprocessingCanvas" xmlns:mc="http://schemas.openxmlformats.org/markup-compatibility/2006" xmlns:o="urn:schemas-microsoft-com:office:office" xmlns:r="http://schemas.openxmlformats.org/officeDocument/2006/relationships" xmlns:m="http://schemas.openxmlformats.org/officeDocument/2006/math" xmlns:v="urn:schemas-microsoft-com:vml" xmlns:wp14="http://schemas.microsoft.com/office/word/2010/wordprocessingDrawing" xmlns:wp="http://schemas.openxmlformats.org/drawingml/2006/wordprocessingDrawing" xmlns:w10="urn:schemas-microsoft-com:office:word" xmlns:w="http://schemas.openxmlformats.org/wordprocessingml/2006/main" xmlns:w14="http://schemas.microsoft.com/office/word/2010/wordml" xmlns:wpg="http://schemas.microsoft.com/office/word/2010/wordprocessingGroup" xmlns:wpi="http://schemas.microsoft.com/office/word/2010/wordprocessingInk" xmlns:wne="http://schemas.microsoft.com/office/word/2006/wordml" xmlns:wps="http://schemas.microsoft.com/office/word/2010/wordprocessingShape" mc:Ignorable="w14 wp14">
+  <w:footnote w:type="separator" w:id="-1">
+    <w:p>
+      <w:pPr>
+        <w:spacing w:after="0"/>
+      </w:pPr>
+      <w:r>
+        <w:separator/>
+      </w:r>
+    </w:p>
+  </w:footnote>
+  <w:footnote w:type="continuationSeparator" w:id="0">
+    <w:p>
+      <w:pPr>
+        <w:spacing w:after="0"/>
+      </w:pPr>
+      <w:r>
+        <w:continuationSeparator/>
+      </w:r>
+    </w:p>
+  </w:footnote>
+</w:footnotes>
+</file>
+
 <file path=word/numbering.xml><?xml version="1.0" encoding="utf-8"?>
 <w:numbering xmlns:wpc="http://schemas.microsoft.com/office/word/2010/wordprocessingCanvas" xmlns:mc="http://schemas.openxmlformats.org/markup-compatibility/2006" xmlns:o="urn:schemas-microsoft-com:office:office" xmlns:r="http://schemas.openxmlformats.org/officeDocument/2006/relationships" xmlns:m="http://schemas.openxmlformats.org/officeDocument/2006/math" xmlns:v="urn:schemas-microsoft-com:vml" xmlns:wp14="http://schemas.microsoft.com/office/word/2010/wordprocessingDrawing" xmlns:wp="http://schemas.openxmlformats.org/drawingml/2006/wordprocessingDrawing" xmlns:w10="urn:schemas-microsoft-com:office:word" xmlns:w="http://schemas.openxmlformats.org/wordprocessingml/2006/main" xmlns:w14="http://schemas.microsoft.com/office/word/2010/wordml" xmlns:wpg="http://schemas.microsoft.com/office/word/2010/wordprocessingGroup" xmlns:wpi="http://schemas.microsoft.com/office/word/2010/wordprocessingInk" xmlns:wne="http://schemas.microsoft.com/office/word/2006/wordml" xmlns:wps="http://schemas.microsoft.com/office/word/2010/wordprocessingShape" mc:Ignorable="w14 wp14">
   <w:abstractNum w:abstractNumId="0">
     <w:nsid w:val="27CE4145"/>
     <w:multiLevelType w:val="hybridMultilevel"/>
-    <w:tmpl w:val="88F6D3D2"/>
+    <w:tmpl w:val="FB26AD30"/>
     <w:lvl w:ilvl="0" w:tplc="0409000F">
       <w:start w:val="1"/>
       <w:numFmt w:val="decimal"/>
@@ -504,7 +3342,7 @@
         <w:ind w:left="1440" w:hanging="360"/>
       </w:pPr>
     </w:lvl>
-    <w:lvl w:ilvl="2" w:tplc="0409001B" w:tentative="1">
+    <w:lvl w:ilvl="2" w:tplc="0409001B">
       <w:start w:val="1"/>
       <w:numFmt w:val="lowerRoman"/>
       <w:lvlText w:val="%3."/>
@@ -513,14 +3351,17 @@
         <w:ind w:left="2160" w:hanging="180"/>
       </w:pPr>
     </w:lvl>
-    <w:lvl w:ilvl="3" w:tplc="0409000F" w:tentative="1">
+    <w:lvl w:ilvl="3" w:tplc="04090001">
       <w:start w:val="1"/>
-      <w:numFmt w:val="decimal"/>
-      <w:lvlText w:val="%4."/>
+      <w:numFmt w:val="bullet"/>
+      <w:lvlText w:val=""/>
       <w:lvlJc w:val="left"/>
       <w:pPr>
         <w:ind w:left="2880" w:hanging="360"/>
       </w:pPr>
+      <w:rPr>
+        <w:rFonts w:ascii="Symbol" w:hAnsi="Symbol" w:hint="default"/>
+      </w:rPr>
     </w:lvl>
     <w:lvl w:ilvl="4" w:tplc="04090019" w:tentative="1">
       <w:start w:val="1"/>
@@ -773,6 +3614,80 @@
       <w:contextualSpacing/>
     </w:pPr>
   </w:style>
+  <w:style w:type="paragraph" w:styleId="BalloonText">
+    <w:name w:val="Balloon Text"/>
+    <w:basedOn w:val="Normal"/>
+    <w:link w:val="BalloonTextChar"/>
+    <w:uiPriority w:val="99"/>
+    <w:semiHidden/>
+    <w:unhideWhenUsed/>
+    <w:rsid w:val="001825ED"/>
+    <w:pPr>
+      <w:spacing w:after="0"/>
+    </w:pPr>
+    <w:rPr>
+      <w:rFonts w:ascii="Tahoma" w:hAnsi="Tahoma" w:cs="Tahoma"/>
+      <w:sz w:val="16"/>
+      <w:szCs w:val="16"/>
+    </w:rPr>
+  </w:style>
+  <w:style w:type="character" w:customStyle="1" w:styleId="BalloonTextChar">
+    <w:name w:val="Balloon Text Char"/>
+    <w:basedOn w:val="DefaultParagraphFont"/>
+    <w:link w:val="BalloonText"/>
+    <w:uiPriority w:val="99"/>
+    <w:semiHidden/>
+    <w:rsid w:val="001825ED"/>
+    <w:rPr>
+      <w:rFonts w:ascii="Tahoma" w:hAnsi="Tahoma" w:cs="Tahoma"/>
+      <w:sz w:val="16"/>
+      <w:szCs w:val="16"/>
+    </w:rPr>
+  </w:style>
+  <w:style w:type="paragraph" w:styleId="Header">
+    <w:name w:val="header"/>
+    <w:basedOn w:val="Normal"/>
+    <w:link w:val="HeaderChar"/>
+    <w:uiPriority w:val="99"/>
+    <w:unhideWhenUsed/>
+    <w:rsid w:val="00B667CF"/>
+    <w:pPr>
+      <w:tabs>
+        <w:tab w:val="center" w:pos="4680"/>
+        <w:tab w:val="right" w:pos="9360"/>
+      </w:tabs>
+      <w:spacing w:after="0"/>
+    </w:pPr>
+  </w:style>
+  <w:style w:type="character" w:customStyle="1" w:styleId="HeaderChar">
+    <w:name w:val="Header Char"/>
+    <w:basedOn w:val="DefaultParagraphFont"/>
+    <w:link w:val="Header"/>
+    <w:uiPriority w:val="99"/>
+    <w:rsid w:val="00B667CF"/>
+  </w:style>
+  <w:style w:type="paragraph" w:styleId="Footer">
+    <w:name w:val="footer"/>
+    <w:basedOn w:val="Normal"/>
+    <w:link w:val="FooterChar"/>
+    <w:uiPriority w:val="99"/>
+    <w:unhideWhenUsed/>
+    <w:rsid w:val="00B667CF"/>
+    <w:pPr>
+      <w:tabs>
+        <w:tab w:val="center" w:pos="4680"/>
+        <w:tab w:val="right" w:pos="9360"/>
+      </w:tabs>
+      <w:spacing w:after="0"/>
+    </w:pPr>
+  </w:style>
+  <w:style w:type="character" w:customStyle="1" w:styleId="FooterChar">
+    <w:name w:val="Footer Char"/>
+    <w:basedOn w:val="DefaultParagraphFont"/>
+    <w:link w:val="Footer"/>
+    <w:uiPriority w:val="99"/>
+    <w:rsid w:val="00B667CF"/>
+  </w:style>
 </w:styles>
 </file>
 
@@ -974,6 +3889,80 @@
       <w:ind w:left="720"/>
       <w:contextualSpacing/>
     </w:pPr>
+  </w:style>
+  <w:style w:type="paragraph" w:styleId="BalloonText">
+    <w:name w:val="Balloon Text"/>
+    <w:basedOn w:val="Normal"/>
+    <w:link w:val="BalloonTextChar"/>
+    <w:uiPriority w:val="99"/>
+    <w:semiHidden/>
+    <w:unhideWhenUsed/>
+    <w:rsid w:val="001825ED"/>
+    <w:pPr>
+      <w:spacing w:after="0"/>
+    </w:pPr>
+    <w:rPr>
+      <w:rFonts w:ascii="Tahoma" w:hAnsi="Tahoma" w:cs="Tahoma"/>
+      <w:sz w:val="16"/>
+      <w:szCs w:val="16"/>
+    </w:rPr>
+  </w:style>
+  <w:style w:type="character" w:customStyle="1" w:styleId="BalloonTextChar">
+    <w:name w:val="Balloon Text Char"/>
+    <w:basedOn w:val="DefaultParagraphFont"/>
+    <w:link w:val="BalloonText"/>
+    <w:uiPriority w:val="99"/>
+    <w:semiHidden/>
+    <w:rsid w:val="001825ED"/>
+    <w:rPr>
+      <w:rFonts w:ascii="Tahoma" w:hAnsi="Tahoma" w:cs="Tahoma"/>
+      <w:sz w:val="16"/>
+      <w:szCs w:val="16"/>
+    </w:rPr>
+  </w:style>
+  <w:style w:type="paragraph" w:styleId="Header">
+    <w:name w:val="header"/>
+    <w:basedOn w:val="Normal"/>
+    <w:link w:val="HeaderChar"/>
+    <w:uiPriority w:val="99"/>
+    <w:unhideWhenUsed/>
+    <w:rsid w:val="00B667CF"/>
+    <w:pPr>
+      <w:tabs>
+        <w:tab w:val="center" w:pos="4680"/>
+        <w:tab w:val="right" w:pos="9360"/>
+      </w:tabs>
+      <w:spacing w:after="0"/>
+    </w:pPr>
+  </w:style>
+  <w:style w:type="character" w:customStyle="1" w:styleId="HeaderChar">
+    <w:name w:val="Header Char"/>
+    <w:basedOn w:val="DefaultParagraphFont"/>
+    <w:link w:val="Header"/>
+    <w:uiPriority w:val="99"/>
+    <w:rsid w:val="00B667CF"/>
+  </w:style>
+  <w:style w:type="paragraph" w:styleId="Footer">
+    <w:name w:val="footer"/>
+    <w:basedOn w:val="Normal"/>
+    <w:link w:val="FooterChar"/>
+    <w:uiPriority w:val="99"/>
+    <w:unhideWhenUsed/>
+    <w:rsid w:val="00B667CF"/>
+    <w:pPr>
+      <w:tabs>
+        <w:tab w:val="center" w:pos="4680"/>
+        <w:tab w:val="right" w:pos="9360"/>
+      </w:tabs>
+      <w:spacing w:after="0"/>
+    </w:pPr>
+  </w:style>
+  <w:style w:type="character" w:customStyle="1" w:styleId="FooterChar">
+    <w:name w:val="Footer Char"/>
+    <w:basedOn w:val="DefaultParagraphFont"/>
+    <w:link w:val="Footer"/>
+    <w:uiPriority w:val="99"/>
+    <w:rsid w:val="00B667CF"/>
   </w:style>
 </w:styles>
 </file>
@@ -1261,4 +4250,16 @@
   <a:objectDefaults/>
   <a:extraClrSchemeLst/>
 </a:theme>
+</file>
+
+<file path=customXml/item1.xml><?xml version="1.0" encoding="utf-8"?>
+<b:Sources xmlns:b="http://schemas.openxmlformats.org/officeDocument/2006/bibliography" xmlns="http://schemas.openxmlformats.org/officeDocument/2006/bibliography" SelectedStyle="\APA.XSL" StyleName="APA"/>
+</file>
+
+<file path=customXml/itemProps1.xml><?xml version="1.0" encoding="utf-8"?>
+<ds:datastoreItem xmlns:ds="http://schemas.openxmlformats.org/officeDocument/2006/customXml" ds:itemID="{C2FE87F7-0084-4D81-B276-1A5A7220EA1F}">
+  <ds:schemaRefs>
+    <ds:schemaRef ds:uri="http://schemas.openxmlformats.org/officeDocument/2006/bibliography"/>
+  </ds:schemaRefs>
+</ds:datastoreItem>
 </file>